--- a/CVA_english.docx
+++ b/CVA_english.docx
@@ -1,9 +1,7 @@
 
 <file path=word/document.xml><?xml version="1.0" encoding="utf-8"?>
-<w:document xmlns:wpc="http://schemas.microsoft.com/office/word/2010/wordprocessingCanvas" xmlns:cx="http://schemas.microsoft.com/office/drawing/2014/chartex" xmlns:cx1="http://schemas.microsoft.com/office/drawing/2015/9/8/chartex" xmlns:mc="http://schemas.openxmlformats.org/markup-compatibility/2006" xmlns:o="urn:schemas-microsoft-com:office:office" xmlns:r="http://schemas.openxmlformats.org/officeDocument/2006/relationships" xmlns:m="http://schemas.openxmlformats.org/officeDocument/2006/math" xmlns:v="urn:schemas-microsoft-com:vml" xmlns:wp14="http://schemas.microsoft.com/office/word/2010/wordprocessingDrawing" xmlns:wp="http://schemas.openxmlformats.org/drawingml/2006/wordprocessingDrawing" xmlns:w10="urn:schemas-microsoft-com:office:word" xmlns:w="http://schemas.openxmlformats.org/wordprocessingml/2006/main" xmlns:w14="http://schemas.microsoft.com/office/word/2010/wordml" xmlns:w15="http://schemas.microsoft.com/office/word/2012/wordml" xmlns:w16se="http://schemas.microsoft.com/office/word/2015/wordml/symex" xmlns:wpg="http://schemas.microsoft.com/office/word/2010/wordprocessingGroup" xmlns:wpi="http://schemas.microsoft.com/office/word/2010/wordprocessingInk" xmlns:wne="http://schemas.microsoft.com/office/word/2006/wordml" xmlns:wps="http://schemas.microsoft.com/office/word/2010/wordprocessingShape" mc:Ignorable="w14 w15 w16se wp14">
+<w:document xmlns:wpc="http://schemas.microsoft.com/office/word/2010/wordprocessingCanvas" xmlns:cx="http://schemas.microsoft.com/office/drawing/2014/chartex" xmlns:cx1="http://schemas.microsoft.com/office/drawing/2015/9/8/chartex" xmlns:cx2="http://schemas.microsoft.com/office/drawing/2015/10/21/chartex" xmlns:cx3="http://schemas.microsoft.com/office/drawing/2016/5/9/chartex" xmlns:cx4="http://schemas.microsoft.com/office/drawing/2016/5/10/chartex" xmlns:cx5="http://schemas.microsoft.com/office/drawing/2016/5/11/chartex" xmlns:cx6="http://schemas.microsoft.com/office/drawing/2016/5/12/chartex" xmlns:cx7="http://schemas.microsoft.com/office/drawing/2016/5/13/chartex" xmlns:cx8="http://schemas.microsoft.com/office/drawing/2016/5/14/chartex" xmlns:mc="http://schemas.openxmlformats.org/markup-compatibility/2006" xmlns:aink="http://schemas.microsoft.com/office/drawing/2016/ink" xmlns:am3d="http://schemas.microsoft.com/office/drawing/2017/model3d" xmlns:o="urn:schemas-microsoft-com:office:office" xmlns:r="http://schemas.openxmlformats.org/officeDocument/2006/relationships" xmlns:m="http://schemas.openxmlformats.org/officeDocument/2006/math" xmlns:v="urn:schemas-microsoft-com:vml" xmlns:wp14="http://schemas.microsoft.com/office/word/2010/wordprocessingDrawing" xmlns:wp="http://schemas.openxmlformats.org/drawingml/2006/wordprocessingDrawing" xmlns:w10="urn:schemas-microsoft-com:office:word" xmlns:w="http://schemas.openxmlformats.org/wordprocessingml/2006/main" xmlns:w14="http://schemas.microsoft.com/office/word/2010/wordml" xmlns:w15="http://schemas.microsoft.com/office/word/2012/wordml" xmlns:w16cid="http://schemas.microsoft.com/office/word/2016/wordml/cid" xmlns:w16se="http://schemas.microsoft.com/office/word/2015/wordml/symex" xmlns:wpg="http://schemas.microsoft.com/office/word/2010/wordprocessingGroup" xmlns:wpi="http://schemas.microsoft.com/office/word/2010/wordprocessingInk" xmlns:wne="http://schemas.microsoft.com/office/word/2006/wordml" xmlns:wps="http://schemas.microsoft.com/office/word/2010/wordprocessingShape" mc:Ignorable="w14 w15 w16se w16cid wp14">
   <w:body>
-    <w:bookmarkStart w:id="0" w:name="_GoBack"/>
-    <w:bookmarkEnd w:id="0"/>
     <w:p>
       <w:pPr>
         <w:spacing w:after="0" w:line="240" w:lineRule="auto"/>
@@ -72,12 +70,14 @@
                               <w:rPr>
                                 <w:rFonts w:ascii="Arial Narrow" w:hAnsi="Arial Narrow" w:cs="Arial"/>
                                 <w:b/>
+                                <w:lang w:val="en-US"/>
                               </w:rPr>
                             </w:pPr>
                             <w:r>
                               <w:rPr>
                                 <w:rFonts w:asciiTheme="minorHAnsi" w:hAnsiTheme="minorHAnsi" w:cs="Arial"/>
                                 <w:b/>
+                                <w:lang w:val="en-US"/>
                               </w:rPr>
                               <w:t>CURRICULUM VITAE (CVA)</w:t>
                             </w:r>
@@ -90,6 +90,7 @@
                                 <w:rFonts w:ascii="Arial Narrow" w:hAnsi="Arial Narrow" w:cs="Arial"/>
                                 <w:b/>
                                 <w:sz w:val="12"/>
+                                <w:lang w:val="en-US"/>
                               </w:rPr>
                             </w:pPr>
                           </w:p>
@@ -126,21 +127,8 @@
                                 <w:szCs w:val="21"/>
                                 <w:lang w:val="en-US"/>
                               </w:rPr>
-                              <w:t xml:space="preserve">Curriculum Vitae cannot exceed </w:t>
+                              <w:t>Curriculum Vitae cannot exceed 4</w:t>
                             </w:r>
-                            <w:proofErr w:type="gramStart"/>
-                            <w:r>
-                              <w:rPr>
-                                <w:rFonts w:ascii="Arial Narrow" w:hAnsi="Arial Narrow" w:cs="Arial"/>
-                                <w:b/>
-                                <w:i/>
-                                <w:sz w:val="21"/>
-                                <w:szCs w:val="21"/>
-                                <w:lang w:val="en-US"/>
-                              </w:rPr>
-                              <w:t>4</w:t>
-                            </w:r>
-                            <w:proofErr w:type="gramEnd"/>
                             <w:r>
                               <w:rPr>
                                 <w:rFonts w:ascii="Arial Narrow" w:hAnsi="Arial Narrow" w:cs="Arial"/>
@@ -198,7 +186,7 @@
                 <v:stroke joinstyle="miter"/>
                 <v:path gradientshapeok="t" o:connecttype="rect"/>
               </v:shapetype>
-              <v:shape id="Cuadro de texto 307" o:spid="_x0000_s1026" type="#_x0000_t202" style="position:absolute;left:0;text-align:left;margin-left:.15pt;margin-top:12.7pt;width:471.75pt;height:54.25pt;z-index:251659264;visibility:visible;mso-wrap-style:square;mso-width-percent:0;mso-height-percent:0;mso-wrap-distance-left:9pt;mso-wrap-distance-top:0;mso-wrap-distance-right:9pt;mso-wrap-distance-bottom:0;mso-position-horizontal:absolute;mso-position-horizontal-relative:margin;mso-position-vertical:absolute;mso-position-vertical-relative:text;mso-width-percent:0;mso-height-percent:0;mso-width-relative:margin;mso-height-relative:margin;v-text-anchor:top" o:gfxdata="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" fillcolor="yellow">
+              <v:shape id="Cuadro de texto 307" o:spid="_x0000_s1026" type="#_x0000_t202" style="position:absolute;left:0;text-align:left;margin-left:.15pt;margin-top:12.7pt;width:471.75pt;height:54.25pt;z-index:251659264;visibility:visible;mso-wrap-style:square;mso-width-percent:0;mso-height-percent:0;mso-wrap-distance-left:9pt;mso-wrap-distance-top:0;mso-wrap-distance-right:9pt;mso-wrap-distance-bottom:0;mso-position-horizontal:absolute;mso-position-horizontal-relative:margin;mso-position-vertical:absolute;mso-position-vertical-relative:text;mso-width-percent:0;mso-height-percent:0;mso-width-relative:margin;mso-height-relative:margin;v-text-anchor:top" o:gfxdata="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" fillcolor="yellow">
                 <v:textbox>
                   <w:txbxContent>
                     <w:p>
@@ -208,12 +196,14 @@
                         <w:rPr>
                           <w:rFonts w:ascii="Arial Narrow" w:hAnsi="Arial Narrow" w:cs="Arial"/>
                           <w:b/>
+                          <w:lang w:val="en-US"/>
                         </w:rPr>
                       </w:pPr>
                       <w:r>
                         <w:rPr>
                           <w:rFonts w:asciiTheme="minorHAnsi" w:hAnsiTheme="minorHAnsi" w:cs="Arial"/>
                           <w:b/>
+                          <w:lang w:val="en-US"/>
                         </w:rPr>
                         <w:t>CURRICULUM VITAE (CVA)</w:t>
                       </w:r>
@@ -226,6 +216,7 @@
                           <w:rFonts w:ascii="Arial Narrow" w:hAnsi="Arial Narrow" w:cs="Arial"/>
                           <w:b/>
                           <w:sz w:val="12"/>
+                          <w:lang w:val="en-US"/>
                         </w:rPr>
                       </w:pPr>
                     </w:p>
@@ -496,10 +487,10 @@
         <w:tblLook w:val="04A0" w:firstRow="1" w:lastRow="0" w:firstColumn="1" w:lastColumn="0" w:noHBand="0" w:noVBand="1"/>
       </w:tblPr>
       <w:tblGrid>
-        <w:gridCol w:w="2173"/>
-        <w:gridCol w:w="4289"/>
+        <w:gridCol w:w="2140"/>
+        <w:gridCol w:w="4245"/>
         <w:gridCol w:w="1460"/>
-        <w:gridCol w:w="1165"/>
+        <w:gridCol w:w="1242"/>
       </w:tblGrid>
       <w:tr>
         <w:trPr>
@@ -561,6 +552,128 @@
             <w:shd w:val="clear" w:color="auto" w:fill="auto"/>
             <w:vAlign w:val="center"/>
             <w:hideMark/>
+          </w:tcPr>
+          <w:p>
+            <w:pPr>
+              <w:spacing w:after="0" w:line="240" w:lineRule="auto"/>
+              <w:rPr>
+                <w:rFonts w:ascii="Arial" w:eastAsia="Times New Roman" w:hAnsi="Arial" w:cs="Arial"/>
+                <w:color w:val="000000"/>
+                <w:lang w:val="en-GB" w:eastAsia="es-ES"/>
+              </w:rPr>
+            </w:pPr>
+            <w:r>
+              <w:rPr>
+                <w:rFonts w:ascii="Arial" w:eastAsia="Times New Roman" w:hAnsi="Arial" w:cs="Arial"/>
+                <w:color w:val="000000"/>
+                <w:lang w:val="en-GB" w:eastAsia="es-ES"/>
+              </w:rPr>
+              <w:t>Francisco</w:t>
+            </w:r>
+          </w:p>
+        </w:tc>
+      </w:tr>
+      <w:tr>
+        <w:trPr>
+          <w:trHeight w:val="20"/>
+        </w:trPr>
+        <w:tc>
+          <w:tcPr>
+            <w:tcW w:w="2173" w:type="dxa"/>
+            <w:tcBorders>
+              <w:top w:val="nil"/>
+              <w:left w:val="single" w:sz="4" w:space="0" w:color="auto"/>
+              <w:bottom w:val="single" w:sz="4" w:space="0" w:color="auto"/>
+              <w:right w:val="single" w:sz="4" w:space="0" w:color="auto"/>
+            </w:tcBorders>
+            <w:shd w:val="clear" w:color="auto" w:fill="auto"/>
+            <w:vAlign w:val="center"/>
+          </w:tcPr>
+          <w:p>
+            <w:pPr>
+              <w:spacing w:after="0" w:line="240" w:lineRule="auto"/>
+              <w:rPr>
+                <w:rFonts w:ascii="Arial" w:eastAsia="Times New Roman" w:hAnsi="Arial" w:cs="Arial"/>
+                <w:color w:val="000000"/>
+                <w:lang w:val="en-GB" w:eastAsia="es-ES"/>
+              </w:rPr>
+            </w:pPr>
+            <w:r>
+              <w:rPr>
+                <w:rFonts w:ascii="Arial" w:eastAsia="Times New Roman" w:hAnsi="Arial" w:cs="Arial"/>
+                <w:bCs/>
+                <w:color w:val="000000"/>
+                <w:lang w:val="en-GB" w:eastAsia="es-ES"/>
+              </w:rPr>
+              <w:t>Family name</w:t>
+            </w:r>
+          </w:p>
+        </w:tc>
+        <w:tc>
+          <w:tcPr>
+            <w:tcW w:w="4289" w:type="dxa"/>
+            <w:tcBorders>
+              <w:top w:val="single" w:sz="4" w:space="0" w:color="auto"/>
+              <w:left w:val="nil"/>
+              <w:bottom w:val="single" w:sz="4" w:space="0" w:color="auto"/>
+              <w:right w:val="single" w:sz="4" w:space="0" w:color="auto"/>
+            </w:tcBorders>
+            <w:shd w:val="clear" w:color="auto" w:fill="auto"/>
+            <w:vAlign w:val="center"/>
+          </w:tcPr>
+          <w:p>
+            <w:pPr>
+              <w:spacing w:after="0" w:line="240" w:lineRule="auto"/>
+              <w:rPr>
+                <w:rFonts w:ascii="Arial" w:eastAsia="Times New Roman" w:hAnsi="Arial" w:cs="Arial"/>
+                <w:color w:val="000000"/>
+                <w:lang w:val="en-GB" w:eastAsia="es-ES"/>
+              </w:rPr>
+            </w:pPr>
+            <w:r>
+              <w:rPr>
+                <w:rFonts w:ascii="Arial" w:eastAsia="Times New Roman" w:hAnsi="Arial" w:cs="Arial"/>
+                <w:color w:val="000000"/>
+                <w:lang w:val="en-GB" w:eastAsia="es-ES"/>
+              </w:rPr>
+              <w:t>Villamil Fernández</w:t>
+            </w:r>
+          </w:p>
+        </w:tc>
+        <w:tc>
+          <w:tcPr>
+            <w:tcW w:w="1460" w:type="dxa"/>
+            <w:tcBorders>
+              <w:top w:val="nil"/>
+              <w:left w:val="nil"/>
+              <w:bottom w:val="single" w:sz="4" w:space="0" w:color="auto"/>
+              <w:right w:val="single" w:sz="4" w:space="0" w:color="auto"/>
+            </w:tcBorders>
+            <w:shd w:val="clear" w:color="auto" w:fill="auto"/>
+            <w:vAlign w:val="center"/>
+          </w:tcPr>
+          <w:p>
+            <w:pPr>
+              <w:spacing w:after="0" w:line="240" w:lineRule="auto"/>
+              <w:rPr>
+                <w:rFonts w:ascii="Arial" w:eastAsia="Times New Roman" w:hAnsi="Arial" w:cs="Arial"/>
+                <w:color w:val="000000"/>
+                <w:lang w:val="en-GB" w:eastAsia="es-ES"/>
+              </w:rPr>
+            </w:pPr>
+          </w:p>
+        </w:tc>
+        <w:tc>
+          <w:tcPr>
+            <w:tcW w:w="1165" w:type="dxa"/>
+            <w:tcBorders>
+              <w:top w:val="nil"/>
+              <w:left w:val="nil"/>
+              <w:bottom w:val="single" w:sz="4" w:space="0" w:color="auto"/>
+              <w:right w:val="single" w:sz="4" w:space="0" w:color="auto"/>
+            </w:tcBorders>
+            <w:shd w:val="clear" w:color="auto" w:fill="auto"/>
+            <w:vAlign w:val="center"/>
           </w:tcPr>
           <w:p>
             <w:pPr>
@@ -602,112 +715,6 @@
             <w:r>
               <w:rPr>
                 <w:rFonts w:ascii="Arial" w:eastAsia="Times New Roman" w:hAnsi="Arial" w:cs="Arial"/>
-                <w:bCs/>
-                <w:color w:val="000000"/>
-                <w:lang w:val="en-GB" w:eastAsia="es-ES"/>
-              </w:rPr>
-              <w:t>Family name</w:t>
-            </w:r>
-          </w:p>
-        </w:tc>
-        <w:tc>
-          <w:tcPr>
-            <w:tcW w:w="4289" w:type="dxa"/>
-            <w:tcBorders>
-              <w:top w:val="single" w:sz="4" w:space="0" w:color="auto"/>
-              <w:left w:val="nil"/>
-              <w:bottom w:val="single" w:sz="4" w:space="0" w:color="auto"/>
-              <w:right w:val="single" w:sz="4" w:space="0" w:color="auto"/>
-            </w:tcBorders>
-            <w:shd w:val="clear" w:color="auto" w:fill="auto"/>
-            <w:vAlign w:val="center"/>
-          </w:tcPr>
-          <w:p>
-            <w:pPr>
-              <w:spacing w:after="0" w:line="240" w:lineRule="auto"/>
-              <w:rPr>
-                <w:rFonts w:ascii="Arial" w:eastAsia="Times New Roman" w:hAnsi="Arial" w:cs="Arial"/>
-                <w:color w:val="000000"/>
-                <w:lang w:val="en-GB" w:eastAsia="es-ES"/>
-              </w:rPr>
-            </w:pPr>
-          </w:p>
-        </w:tc>
-        <w:tc>
-          <w:tcPr>
-            <w:tcW w:w="1460" w:type="dxa"/>
-            <w:tcBorders>
-              <w:top w:val="nil"/>
-              <w:left w:val="nil"/>
-              <w:bottom w:val="single" w:sz="4" w:space="0" w:color="auto"/>
-              <w:right w:val="single" w:sz="4" w:space="0" w:color="auto"/>
-            </w:tcBorders>
-            <w:shd w:val="clear" w:color="auto" w:fill="auto"/>
-            <w:vAlign w:val="center"/>
-          </w:tcPr>
-          <w:p>
-            <w:pPr>
-              <w:spacing w:after="0" w:line="240" w:lineRule="auto"/>
-              <w:rPr>
-                <w:rFonts w:ascii="Arial" w:eastAsia="Times New Roman" w:hAnsi="Arial" w:cs="Arial"/>
-                <w:color w:val="000000"/>
-                <w:lang w:val="en-GB" w:eastAsia="es-ES"/>
-              </w:rPr>
-            </w:pPr>
-          </w:p>
-        </w:tc>
-        <w:tc>
-          <w:tcPr>
-            <w:tcW w:w="1165" w:type="dxa"/>
-            <w:tcBorders>
-              <w:top w:val="nil"/>
-              <w:left w:val="nil"/>
-              <w:bottom w:val="single" w:sz="4" w:space="0" w:color="auto"/>
-              <w:right w:val="single" w:sz="4" w:space="0" w:color="auto"/>
-            </w:tcBorders>
-            <w:shd w:val="clear" w:color="auto" w:fill="auto"/>
-            <w:vAlign w:val="center"/>
-          </w:tcPr>
-          <w:p>
-            <w:pPr>
-              <w:spacing w:after="0" w:line="240" w:lineRule="auto"/>
-              <w:rPr>
-                <w:rFonts w:ascii="Arial" w:eastAsia="Times New Roman" w:hAnsi="Arial" w:cs="Arial"/>
-                <w:color w:val="000000"/>
-                <w:lang w:val="en-GB" w:eastAsia="es-ES"/>
-              </w:rPr>
-            </w:pPr>
-          </w:p>
-        </w:tc>
-      </w:tr>
-      <w:tr>
-        <w:trPr>
-          <w:trHeight w:val="20"/>
-        </w:trPr>
-        <w:tc>
-          <w:tcPr>
-            <w:tcW w:w="2173" w:type="dxa"/>
-            <w:tcBorders>
-              <w:top w:val="nil"/>
-              <w:left w:val="single" w:sz="4" w:space="0" w:color="auto"/>
-              <w:bottom w:val="single" w:sz="4" w:space="0" w:color="auto"/>
-              <w:right w:val="single" w:sz="4" w:space="0" w:color="auto"/>
-            </w:tcBorders>
-            <w:shd w:val="clear" w:color="auto" w:fill="auto"/>
-            <w:vAlign w:val="center"/>
-          </w:tcPr>
-          <w:p>
-            <w:pPr>
-              <w:spacing w:after="0" w:line="240" w:lineRule="auto"/>
-              <w:rPr>
-                <w:rFonts w:ascii="Arial" w:eastAsia="Times New Roman" w:hAnsi="Arial" w:cs="Arial"/>
-                <w:color w:val="000000"/>
-                <w:lang w:val="en-GB" w:eastAsia="es-ES"/>
-              </w:rPr>
-            </w:pPr>
-            <w:r>
-              <w:rPr>
-                <w:rFonts w:ascii="Arial" w:eastAsia="Times New Roman" w:hAnsi="Arial" w:cs="Arial"/>
                 <w:color w:val="000000"/>
                 <w:lang w:val="en-GB" w:eastAsia="es-ES"/>
               </w:rPr>
@@ -736,6 +743,14 @@
                 <w:lang w:val="en-GB" w:eastAsia="es-ES"/>
               </w:rPr>
             </w:pPr>
+            <w:r>
+              <w:rPr>
+                <w:rFonts w:ascii="Arial" w:eastAsia="Times New Roman" w:hAnsi="Arial" w:cs="Arial"/>
+                <w:color w:val="000000"/>
+                <w:lang w:val="en-GB" w:eastAsia="es-ES"/>
+              </w:rPr>
+              <w:t>Male</w:t>
+            </w:r>
           </w:p>
         </w:tc>
         <w:tc>
@@ -782,21 +797,12 @@
               </w:rPr>
               <w:t>(</w:t>
             </w:r>
-            <w:proofErr w:type="spellStart"/>
             <w:r>
               <w:rPr>
                 <w:rFonts w:ascii="Arial" w:hAnsi="Arial" w:cs="Arial"/>
                 <w:lang w:val="en-GB"/>
               </w:rPr>
-              <w:t>dd</w:t>
-            </w:r>
-            <w:proofErr w:type="spellEnd"/>
-            <w:r>
-              <w:rPr>
-                <w:rFonts w:ascii="Arial" w:hAnsi="Arial" w:cs="Arial"/>
-                <w:lang w:val="en-GB"/>
-              </w:rPr>
-              <w:t>/mm/</w:t>
+              <w:t>dd/mm/</w:t>
             </w:r>
             <w:proofErr w:type="spellStart"/>
             <w:r>
@@ -837,6 +843,14 @@
                 <w:lang w:val="en-GB" w:eastAsia="es-ES"/>
               </w:rPr>
             </w:pPr>
+            <w:r>
+              <w:rPr>
+                <w:rFonts w:ascii="Arial" w:eastAsia="Times New Roman" w:hAnsi="Arial" w:cs="Arial"/>
+                <w:color w:val="000000"/>
+                <w:lang w:val="en-GB" w:eastAsia="es-ES"/>
+              </w:rPr>
+              <w:t>26/05/1991</w:t>
+            </w:r>
           </w:p>
         </w:tc>
       </w:tr>
@@ -898,6 +912,14 @@
                 <w:lang w:val="en-GB" w:eastAsia="es-ES"/>
               </w:rPr>
             </w:pPr>
+            <w:r>
+              <w:rPr>
+                <w:rFonts w:ascii="Arial" w:eastAsia="Times New Roman" w:hAnsi="Arial" w:cs="Arial"/>
+                <w:color w:val="000000"/>
+                <w:lang w:val="en-GB" w:eastAsia="es-ES"/>
+              </w:rPr>
+              <w:t>53518212H</w:t>
+            </w:r>
           </w:p>
         </w:tc>
         <w:tc>
@@ -1003,6 +1025,13 @@
                 <w:lang w:val="en-GB" w:eastAsia="es-ES"/>
               </w:rPr>
             </w:pPr>
+            <w:r>
+              <w:rPr>
+                <w:rFonts w:ascii="Arial" w:eastAsia="Times New Roman" w:hAnsi="Arial" w:cs="Arial"/>
+                <w:lang w:val="en-GB" w:eastAsia="es-ES"/>
+              </w:rPr>
+              <w:t>francisco.villamil@uc3m.es</w:t>
+            </w:r>
           </w:p>
         </w:tc>
         <w:tc>
@@ -1034,6 +1063,14 @@
                 <w:lang w:val="en-GB" w:eastAsia="es-ES"/>
               </w:rPr>
               <w:t>URL Web</w:t>
+            </w:r>
+            <w:r>
+              <w:rPr>
+                <w:rFonts w:ascii="Arial" w:eastAsia="Times New Roman" w:hAnsi="Arial" w:cs="Arial"/>
+                <w:color w:val="000000"/>
+                <w:lang w:val="en-GB" w:eastAsia="es-ES"/>
+              </w:rPr>
+              <w:t xml:space="preserve"> franvillamil.github.io</w:t>
             </w:r>
           </w:p>
         </w:tc>
@@ -1094,6 +1131,14 @@
                 <w:lang w:val="en-GB" w:eastAsia="es-ES"/>
               </w:rPr>
             </w:pPr>
+            <w:r>
+              <w:rPr>
+                <w:rFonts w:ascii="Arial" w:eastAsia="Times New Roman" w:hAnsi="Arial" w:cs="Arial"/>
+                <w:color w:val="000000"/>
+                <w:lang w:val="en-GB" w:eastAsia="es-ES"/>
+              </w:rPr>
+              <w:t>0000-0003-0523-5426</w:t>
+            </w:r>
           </w:p>
         </w:tc>
       </w:tr>
@@ -1190,11 +1235,11 @@
         <w:tblLook w:val="04A0" w:firstRow="1" w:lastRow="0" w:firstColumn="1" w:lastColumn="0" w:noHBand="0" w:noVBand="1"/>
       </w:tblPr>
       <w:tblGrid>
-        <w:gridCol w:w="2386"/>
-        <w:gridCol w:w="1508"/>
-        <w:gridCol w:w="2281"/>
-        <w:gridCol w:w="1481"/>
-        <w:gridCol w:w="1431"/>
+        <w:gridCol w:w="2379"/>
+        <w:gridCol w:w="3833"/>
+        <w:gridCol w:w="249"/>
+        <w:gridCol w:w="1220"/>
+        <w:gridCol w:w="1406"/>
       </w:tblGrid>
       <w:tr>
         <w:trPr>
@@ -1202,7 +1247,7 @@
         </w:trPr>
         <w:tc>
           <w:tcPr>
-            <w:tcW w:w="2386" w:type="dxa"/>
+            <w:tcW w:w="2379" w:type="dxa"/>
             <w:tcBorders>
               <w:top w:val="single" w:sz="4" w:space="0" w:color="auto"/>
               <w:left w:val="single" w:sz="4" w:space="0" w:color="auto"/>
@@ -1234,7 +1279,7 @@
         </w:tc>
         <w:tc>
           <w:tcPr>
-            <w:tcW w:w="6701" w:type="dxa"/>
+            <w:tcW w:w="6708" w:type="dxa"/>
             <w:gridSpan w:val="4"/>
             <w:tcBorders>
               <w:top w:val="single" w:sz="4" w:space="0" w:color="auto"/>
@@ -1262,6 +1307,50 @@
                 <w:color w:val="000000"/>
                 <w:lang w:val="en-GB" w:eastAsia="es-ES"/>
               </w:rPr>
+              <w:t>Visiting Professor (</w:t>
+            </w:r>
+            <w:proofErr w:type="spellStart"/>
+            <w:r>
+              <w:rPr>
+                <w:rFonts w:ascii="Arial" w:eastAsia="Times New Roman" w:hAnsi="Arial" w:cs="Arial"/>
+                <w:color w:val="000000"/>
+                <w:lang w:val="en-GB" w:eastAsia="es-ES"/>
+              </w:rPr>
+              <w:t>Profesor</w:t>
+            </w:r>
+            <w:proofErr w:type="spellEnd"/>
+            <w:r>
+              <w:rPr>
+                <w:rFonts w:ascii="Arial" w:eastAsia="Times New Roman" w:hAnsi="Arial" w:cs="Arial"/>
+                <w:color w:val="000000"/>
+                <w:lang w:val="en-GB" w:eastAsia="es-ES"/>
+              </w:rPr>
+              <w:t xml:space="preserve"> </w:t>
+            </w:r>
+            <w:proofErr w:type="spellStart"/>
+            <w:r>
+              <w:rPr>
+                <w:rFonts w:ascii="Arial" w:eastAsia="Times New Roman" w:hAnsi="Arial" w:cs="Arial"/>
+                <w:color w:val="000000"/>
+                <w:lang w:val="en-GB" w:eastAsia="es-ES"/>
+              </w:rPr>
+              <w:t>Visitante</w:t>
+            </w:r>
+            <w:proofErr w:type="spellEnd"/>
+            <w:r>
+              <w:rPr>
+                <w:rFonts w:ascii="Arial" w:eastAsia="Times New Roman" w:hAnsi="Arial" w:cs="Arial"/>
+                <w:color w:val="000000"/>
+                <w:lang w:val="en-GB" w:eastAsia="es-ES"/>
+              </w:rPr>
+              <w:t>)</w:t>
+            </w:r>
+            <w:r>
+              <w:rPr>
+                <w:rFonts w:ascii="Arial" w:eastAsia="Times New Roman" w:hAnsi="Arial" w:cs="Arial"/>
+                <w:color w:val="000000"/>
+                <w:lang w:val="en-GB" w:eastAsia="es-ES"/>
+              </w:rPr>
               <w:t> </w:t>
             </w:r>
           </w:p>
@@ -1273,7 +1362,7 @@
         </w:trPr>
         <w:tc>
           <w:tcPr>
-            <w:tcW w:w="2386" w:type="dxa"/>
+            <w:tcW w:w="2379" w:type="dxa"/>
             <w:tcBorders>
               <w:top w:val="nil"/>
               <w:left w:val="single" w:sz="4" w:space="0" w:color="auto"/>
@@ -1305,7 +1394,7 @@
         </w:tc>
         <w:tc>
           <w:tcPr>
-            <w:tcW w:w="6701" w:type="dxa"/>
+            <w:tcW w:w="6708" w:type="dxa"/>
             <w:gridSpan w:val="4"/>
             <w:tcBorders>
               <w:top w:val="single" w:sz="4" w:space="0" w:color="auto"/>
@@ -1333,7 +1422,7 @@
                 <w:color w:val="000000"/>
                 <w:lang w:val="en-GB" w:eastAsia="es-ES"/>
               </w:rPr>
-              <w:t> </w:t>
+              <w:t>01/09/2020</w:t>
             </w:r>
           </w:p>
         </w:tc>
@@ -1344,7 +1433,7 @@
         </w:trPr>
         <w:tc>
           <w:tcPr>
-            <w:tcW w:w="2386" w:type="dxa"/>
+            <w:tcW w:w="2379" w:type="dxa"/>
             <w:tcBorders>
               <w:top w:val="nil"/>
               <w:left w:val="single" w:sz="4" w:space="0" w:color="auto"/>
@@ -1376,7 +1465,7 @@
         </w:tc>
         <w:tc>
           <w:tcPr>
-            <w:tcW w:w="6701" w:type="dxa"/>
+            <w:tcW w:w="6708" w:type="dxa"/>
             <w:gridSpan w:val="4"/>
             <w:tcBorders>
               <w:top w:val="single" w:sz="4" w:space="0" w:color="auto"/>
@@ -1395,16 +1484,16 @@
               <w:rPr>
                 <w:rFonts w:ascii="Arial" w:eastAsia="Times New Roman" w:hAnsi="Arial" w:cs="Arial"/>
                 <w:color w:val="000000"/>
-                <w:lang w:val="en-GB" w:eastAsia="es-ES"/>
+                <w:lang w:eastAsia="es-ES"/>
               </w:rPr>
             </w:pPr>
             <w:r>
               <w:rPr>
                 <w:rFonts w:ascii="Arial" w:eastAsia="Times New Roman" w:hAnsi="Arial" w:cs="Arial"/>
                 <w:color w:val="000000"/>
-                <w:lang w:val="en-GB" w:eastAsia="es-ES"/>
-              </w:rPr>
-              <w:t> </w:t>
+                <w:lang w:eastAsia="es-ES"/>
+              </w:rPr>
+              <w:t>Universidad Carlos III de Madrid</w:t>
             </w:r>
           </w:p>
         </w:tc>
@@ -1415,7 +1504,7 @@
         </w:trPr>
         <w:tc>
           <w:tcPr>
-            <w:tcW w:w="2386" w:type="dxa"/>
+            <w:tcW w:w="2379" w:type="dxa"/>
             <w:tcBorders>
               <w:top w:val="nil"/>
               <w:left w:val="single" w:sz="4" w:space="0" w:color="auto"/>
@@ -1455,7 +1544,8 @@
         </w:tc>
         <w:tc>
           <w:tcPr>
-            <w:tcW w:w="1508" w:type="dxa"/>
+            <w:tcW w:w="4082" w:type="dxa"/>
+            <w:gridSpan w:val="2"/>
             <w:tcBorders>
               <w:top w:val="nil"/>
               <w:left w:val="nil"/>
@@ -1483,12 +1573,58 @@
               </w:rPr>
               <w:t> </w:t>
             </w:r>
+            <w:proofErr w:type="spellStart"/>
+            <w:r>
+              <w:rPr>
+                <w:rFonts w:ascii="Arial" w:eastAsia="Times New Roman" w:hAnsi="Arial" w:cs="Arial"/>
+                <w:color w:val="000000"/>
+                <w:lang w:val="en-GB" w:eastAsia="es-ES"/>
+              </w:rPr>
+              <w:t>Departamento</w:t>
+            </w:r>
+            <w:proofErr w:type="spellEnd"/>
+            <w:r>
+              <w:rPr>
+                <w:rFonts w:ascii="Arial" w:eastAsia="Times New Roman" w:hAnsi="Arial" w:cs="Arial"/>
+                <w:color w:val="000000"/>
+                <w:lang w:val="en-GB" w:eastAsia="es-ES"/>
+              </w:rPr>
+              <w:t xml:space="preserve"> de </w:t>
+            </w:r>
+            <w:proofErr w:type="spellStart"/>
+            <w:r>
+              <w:rPr>
+                <w:rFonts w:ascii="Arial" w:eastAsia="Times New Roman" w:hAnsi="Arial" w:cs="Arial"/>
+                <w:color w:val="000000"/>
+                <w:lang w:val="en-GB" w:eastAsia="es-ES"/>
+              </w:rPr>
+              <w:t>Ciencias</w:t>
+            </w:r>
+            <w:proofErr w:type="spellEnd"/>
+            <w:r>
+              <w:rPr>
+                <w:rFonts w:ascii="Arial" w:eastAsia="Times New Roman" w:hAnsi="Arial" w:cs="Arial"/>
+                <w:color w:val="000000"/>
+                <w:lang w:val="en-GB" w:eastAsia="es-ES"/>
+              </w:rPr>
+              <w:t xml:space="preserve"> </w:t>
+            </w:r>
+            <w:proofErr w:type="spellStart"/>
+            <w:r>
+              <w:rPr>
+                <w:rFonts w:ascii="Arial" w:eastAsia="Times New Roman" w:hAnsi="Arial" w:cs="Arial"/>
+                <w:color w:val="000000"/>
+                <w:lang w:val="en-GB" w:eastAsia="es-ES"/>
+              </w:rPr>
+              <w:t>Sociales</w:t>
+            </w:r>
+            <w:proofErr w:type="spellEnd"/>
           </w:p>
         </w:tc>
         <w:tc>
           <w:tcPr>
-            <w:tcW w:w="5193" w:type="dxa"/>
-            <w:gridSpan w:val="3"/>
+            <w:tcW w:w="2626" w:type="dxa"/>
+            <w:gridSpan w:val="2"/>
             <w:tcBorders>
               <w:top w:val="nil"/>
               <w:left w:val="nil"/>
@@ -1518,7 +1654,7 @@
         </w:trPr>
         <w:tc>
           <w:tcPr>
-            <w:tcW w:w="2386" w:type="dxa"/>
+            <w:tcW w:w="2379" w:type="dxa"/>
             <w:tcBorders>
               <w:top w:val="nil"/>
               <w:left w:val="single" w:sz="4" w:space="0" w:color="auto"/>
@@ -1550,8 +1686,7 @@
         </w:tc>
         <w:tc>
           <w:tcPr>
-            <w:tcW w:w="3789" w:type="dxa"/>
-            <w:gridSpan w:val="2"/>
+            <w:tcW w:w="3833" w:type="dxa"/>
             <w:tcBorders>
               <w:top w:val="single" w:sz="4" w:space="0" w:color="auto"/>
               <w:left w:val="nil"/>
@@ -1578,13 +1713,22 @@
                 <w:color w:val="000000"/>
                 <w:lang w:val="en-GB" w:eastAsia="es-ES"/>
               </w:rPr>
+              <w:t>Spain</w:t>
+            </w:r>
+            <w:r>
+              <w:rPr>
+                <w:rFonts w:ascii="Arial" w:eastAsia="Times New Roman" w:hAnsi="Arial" w:cs="Arial"/>
+                <w:color w:val="000000"/>
+                <w:lang w:val="en-GB" w:eastAsia="es-ES"/>
+              </w:rPr>
               <w:t> </w:t>
             </w:r>
           </w:p>
         </w:tc>
         <w:tc>
           <w:tcPr>
-            <w:tcW w:w="1481" w:type="dxa"/>
+            <w:tcW w:w="1469" w:type="dxa"/>
+            <w:gridSpan w:val="2"/>
             <w:tcBorders>
               <w:top w:val="nil"/>
               <w:left w:val="nil"/>
@@ -1624,7 +1768,7 @@
         </w:tc>
         <w:tc>
           <w:tcPr>
-            <w:tcW w:w="1431" w:type="dxa"/>
+            <w:tcW w:w="1406" w:type="dxa"/>
             <w:tcBorders>
               <w:top w:val="nil"/>
               <w:left w:val="nil"/>
@@ -1652,7 +1796,7 @@
         </w:trPr>
         <w:tc>
           <w:tcPr>
-            <w:tcW w:w="2386" w:type="dxa"/>
+            <w:tcW w:w="2379" w:type="dxa"/>
             <w:tcBorders>
               <w:top w:val="nil"/>
               <w:left w:val="single" w:sz="4" w:space="0" w:color="auto"/>
@@ -1684,7 +1828,7 @@
         </w:tc>
         <w:tc>
           <w:tcPr>
-            <w:tcW w:w="6701" w:type="dxa"/>
+            <w:tcW w:w="6708" w:type="dxa"/>
             <w:gridSpan w:val="4"/>
             <w:tcBorders>
               <w:top w:val="single" w:sz="4" w:space="0" w:color="auto"/>
@@ -1784,15 +1928,14 @@
         </w:rPr>
         <w:t xml:space="preserve">research activity </w:t>
       </w:r>
-      <w:proofErr w:type="spellStart"/>
       <w:r>
         <w:rPr>
           <w:rFonts w:ascii="Arial" w:hAnsi="Arial" w:cs="Arial"/>
           <w:b/>
+          <w:lang w:val="en-US"/>
         </w:rPr>
         <w:t>interruptions</w:t>
       </w:r>
-      <w:proofErr w:type="spellEnd"/>
       <w:r>
         <w:rPr>
           <w:rFonts w:ascii="Arial" w:hAnsi="Arial" w:cs="Arial"/>
@@ -2103,8 +2246,8 @@
         <w:tblLook w:val="04A0" w:firstRow="1" w:lastRow="0" w:firstColumn="1" w:lastColumn="0" w:noHBand="0" w:noVBand="1"/>
       </w:tblPr>
       <w:tblGrid>
-        <w:gridCol w:w="3134"/>
-        <w:gridCol w:w="4678"/>
+        <w:gridCol w:w="3909"/>
+        <w:gridCol w:w="3903"/>
         <w:gridCol w:w="1275"/>
       </w:tblGrid>
       <w:tr>
@@ -2113,7 +2256,7 @@
         </w:trPr>
         <w:tc>
           <w:tcPr>
-            <w:tcW w:w="3134" w:type="dxa"/>
+            <w:tcW w:w="3909" w:type="dxa"/>
             <w:tcBorders>
               <w:top w:val="single" w:sz="4" w:space="0" w:color="auto"/>
               <w:left w:val="single" w:sz="4" w:space="0" w:color="auto"/>
@@ -2154,7 +2297,7 @@
         </w:tc>
         <w:tc>
           <w:tcPr>
-            <w:tcW w:w="4678" w:type="dxa"/>
+            <w:tcW w:w="3903" w:type="dxa"/>
             <w:tcBorders>
               <w:top w:val="single" w:sz="4" w:space="0" w:color="auto"/>
               <w:left w:val="nil"/>
@@ -2225,7 +2368,7 @@
         </w:trPr>
         <w:tc>
           <w:tcPr>
-            <w:tcW w:w="3134" w:type="dxa"/>
+            <w:tcW w:w="3909" w:type="dxa"/>
             <w:tcBorders>
               <w:top w:val="nil"/>
               <w:left w:val="single" w:sz="4" w:space="0" w:color="auto"/>
@@ -2245,11 +2388,19 @@
                 <w:lang w:val="en-GB" w:eastAsia="es-ES"/>
               </w:rPr>
             </w:pPr>
+            <w:r>
+              <w:rPr>
+                <w:rFonts w:ascii="Arial" w:eastAsia="Times New Roman" w:hAnsi="Arial" w:cs="Arial"/>
+                <w:color w:val="000000"/>
+                <w:lang w:val="en-GB" w:eastAsia="es-ES"/>
+              </w:rPr>
+              <w:t>PhD in Political Science</w:t>
+            </w:r>
           </w:p>
         </w:tc>
         <w:tc>
           <w:tcPr>
-            <w:tcW w:w="4678" w:type="dxa"/>
+            <w:tcW w:w="3903" w:type="dxa"/>
             <w:tcBorders>
               <w:top w:val="nil"/>
               <w:left w:val="nil"/>
@@ -2269,6 +2420,14 @@
                 <w:lang w:val="en-GB" w:eastAsia="es-ES"/>
               </w:rPr>
             </w:pPr>
+            <w:r>
+              <w:rPr>
+                <w:rFonts w:ascii="Arial" w:eastAsia="Times New Roman" w:hAnsi="Arial" w:cs="Arial"/>
+                <w:color w:val="000000"/>
+                <w:lang w:val="en-GB" w:eastAsia="es-ES"/>
+              </w:rPr>
+              <w:t>ETH Zurich, Switzerland</w:t>
+            </w:r>
           </w:p>
         </w:tc>
         <w:tc>
@@ -2300,6 +2459,14 @@
                 <w:color w:val="000000"/>
                 <w:lang w:val="en-GB" w:eastAsia="es-ES"/>
               </w:rPr>
+              <w:t>2020</w:t>
+            </w:r>
+            <w:r>
+              <w:rPr>
+                <w:rFonts w:ascii="Arial" w:eastAsia="Times New Roman" w:hAnsi="Arial" w:cs="Arial"/>
+                <w:color w:val="000000"/>
+                <w:lang w:val="en-GB" w:eastAsia="es-ES"/>
+              </w:rPr>
               <w:t> </w:t>
             </w:r>
           </w:p>
@@ -2311,7 +2478,7 @@
         </w:trPr>
         <w:tc>
           <w:tcPr>
-            <w:tcW w:w="3134" w:type="dxa"/>
+            <w:tcW w:w="3909" w:type="dxa"/>
             <w:tcBorders>
               <w:top w:val="nil"/>
               <w:left w:val="single" w:sz="4" w:space="0" w:color="auto"/>
@@ -2339,11 +2506,19 @@
               </w:rPr>
               <w:t> </w:t>
             </w:r>
+            <w:r>
+              <w:rPr>
+                <w:rFonts w:ascii="Arial" w:eastAsia="Times New Roman" w:hAnsi="Arial" w:cs="Arial"/>
+                <w:color w:val="000000"/>
+                <w:lang w:val="en-GB" w:eastAsia="es-ES"/>
+              </w:rPr>
+              <w:t>MA in Comparative and International Studies</w:t>
+            </w:r>
           </w:p>
         </w:tc>
         <w:tc>
           <w:tcPr>
-            <w:tcW w:w="4678" w:type="dxa"/>
+            <w:tcW w:w="3903" w:type="dxa"/>
             <w:tcBorders>
               <w:top w:val="nil"/>
               <w:left w:val="nil"/>
@@ -2363,6 +2538,14 @@
                 <w:lang w:val="en-GB" w:eastAsia="es-ES"/>
               </w:rPr>
             </w:pPr>
+            <w:r>
+              <w:rPr>
+                <w:rFonts w:ascii="Arial" w:eastAsia="Times New Roman" w:hAnsi="Arial" w:cs="Arial"/>
+                <w:color w:val="000000"/>
+                <w:lang w:val="en-GB" w:eastAsia="es-ES"/>
+              </w:rPr>
+              <w:t>ETH Zurich and University of Zurich, Switzerland</w:t>
+            </w:r>
             <w:r>
               <w:rPr>
                 <w:rFonts w:ascii="Arial" w:eastAsia="Times New Roman" w:hAnsi="Arial" w:cs="Arial"/>
@@ -2404,6 +2587,14 @@
               </w:rPr>
               <w:t> </w:t>
             </w:r>
+            <w:r>
+              <w:rPr>
+                <w:rFonts w:ascii="Arial" w:eastAsia="Times New Roman" w:hAnsi="Arial" w:cs="Arial"/>
+                <w:color w:val="000000"/>
+                <w:lang w:val="en-GB" w:eastAsia="es-ES"/>
+              </w:rPr>
+              <w:t>2016</w:t>
+            </w:r>
           </w:p>
         </w:tc>
       </w:tr>
@@ -2576,7 +2767,7 @@
       <w:pPr>
         <w:rPr>
           <w:rFonts w:ascii="Arial" w:hAnsi="Arial" w:cs="Arial"/>
-          <w:b/>
+          <w:i/>
           <w:lang w:val="en-GB"/>
         </w:rPr>
       </w:pPr>
@@ -2615,72 +2806,331 @@
     </w:p>
     <w:p>
       <w:pPr>
-        <w:rPr>
-          <w:rFonts w:ascii="Arial" w:hAnsi="Arial" w:cs="Arial"/>
-          <w:b/>
-          <w:lang w:val="en-GB"/>
-        </w:rPr>
-      </w:pPr>
-      <w:r>
-        <w:rPr>
-          <w:rFonts w:ascii="Arial" w:hAnsi="Arial" w:cs="Arial"/>
-          <w:b/>
-          <w:lang w:val="en-GB"/>
-        </w:rPr>
-        <w:t>C.2.</w:t>
-      </w:r>
-      <w:r>
-        <w:rPr>
-          <w:rFonts w:ascii="Arial" w:hAnsi="Arial" w:cs="Arial"/>
-          <w:b/>
-          <w:lang w:val="en-GB"/>
-        </w:rPr>
-        <w:t xml:space="preserve"> Congress</w:t>
-      </w:r>
-      <w:r>
-        <w:rPr>
-          <w:rFonts w:ascii="Arial" w:hAnsi="Arial" w:cs="Arial"/>
-          <w:b/>
-          <w:lang w:val="en-GB"/>
-        </w:rPr>
-        <w:t>es</w:t>
-      </w:r>
-      <w:r>
-        <w:rPr>
-          <w:rFonts w:ascii="Arial" w:hAnsi="Arial" w:cs="Arial"/>
-          <w:b/>
-          <w:lang w:val="en-GB"/>
-        </w:rPr>
-        <w:t xml:space="preserve"> </w:t>
+        <w:pStyle w:val="ListParagraph"/>
+        <w:numPr>
+          <w:ilvl w:val="0"/>
+          <w:numId w:val="24"/>
+        </w:numPr>
+        <w:rPr>
+          <w:rFonts w:ascii="Arial" w:hAnsi="Arial" w:cs="Arial"/>
+          <w:iCs/>
+          <w:lang w:val="en-GB"/>
+        </w:rPr>
+      </w:pPr>
+      <w:r>
+        <w:rPr>
+          <w:rFonts w:ascii="Arial" w:hAnsi="Arial" w:cs="Arial"/>
+          <w:iCs/>
+          <w:lang w:val="en-GB"/>
+        </w:rPr>
+        <w:t xml:space="preserve">Francisco Villamil (2022) Violence, co-optation, and </w:t>
+      </w:r>
+      <w:proofErr w:type="spellStart"/>
+      <w:r>
+        <w:rPr>
+          <w:rFonts w:ascii="Arial" w:hAnsi="Arial" w:cs="Arial"/>
+          <w:iCs/>
+          <w:lang w:val="en-GB"/>
+        </w:rPr>
+        <w:t>postwar</w:t>
+      </w:r>
+      <w:proofErr w:type="spellEnd"/>
+      <w:r>
+        <w:rPr>
+          <w:rFonts w:ascii="Arial" w:hAnsi="Arial" w:cs="Arial"/>
+          <w:iCs/>
+          <w:lang w:val="en-GB"/>
+        </w:rPr>
+        <w:t xml:space="preserve"> voting in Guatemala. </w:t>
+      </w:r>
+      <w:r>
+        <w:rPr>
+          <w:rFonts w:ascii="Arial" w:hAnsi="Arial" w:cs="Arial"/>
+          <w:i/>
+          <w:lang w:val="en-GB"/>
+        </w:rPr>
+        <w:t>Conflict Management and Peace Science</w:t>
+      </w:r>
+      <w:r>
+        <w:rPr>
+          <w:rFonts w:ascii="Arial" w:hAnsi="Arial" w:cs="Arial"/>
+          <w:iCs/>
+          <w:lang w:val="en-GB"/>
+        </w:rPr>
+        <w:t xml:space="preserve">, first published </w:t>
+      </w:r>
+      <w:r>
+        <w:rPr>
+          <w:rFonts w:ascii="Arial" w:hAnsi="Arial" w:cs="Arial"/>
+          <w:iCs/>
+          <w:lang w:val="en-GB"/>
+        </w:rPr>
+        <w:t xml:space="preserve">online in </w:t>
+      </w:r>
+      <w:r>
+        <w:rPr>
+          <w:rFonts w:ascii="Arial" w:hAnsi="Arial" w:cs="Arial"/>
+          <w:iCs/>
+          <w:lang w:val="en-GB"/>
+        </w:rPr>
+        <w:t>February 2022.</w:t>
       </w:r>
     </w:p>
     <w:p>
       <w:pPr>
-        <w:rPr>
-          <w:rFonts w:ascii="Arial" w:hAnsi="Arial" w:cs="Arial"/>
-          <w:b/>
-          <w:lang w:val="en-GB"/>
-        </w:rPr>
-      </w:pPr>
-      <w:r>
-        <w:rPr>
-          <w:rFonts w:ascii="Arial" w:hAnsi="Arial" w:cs="Arial"/>
-          <w:b/>
-          <w:lang w:val="en-GB"/>
-        </w:rPr>
-        <w:t xml:space="preserve">C.3. </w:t>
-      </w:r>
-      <w:r>
-        <w:rPr>
-          <w:rFonts w:ascii="Arial" w:hAnsi="Arial" w:cs="Arial"/>
-          <w:b/>
-          <w:lang w:val="en-GB"/>
-        </w:rPr>
-        <w:t>Research projects</w:t>
+        <w:pStyle w:val="ListParagraph"/>
+        <w:numPr>
+          <w:ilvl w:val="0"/>
+          <w:numId w:val="24"/>
+        </w:numPr>
+        <w:rPr>
+          <w:rFonts w:ascii="Arial" w:hAnsi="Arial" w:cs="Arial"/>
+          <w:iCs/>
+          <w:lang w:val="en-GB"/>
+        </w:rPr>
+      </w:pPr>
+      <w:r>
+        <w:rPr>
+          <w:rFonts w:ascii="Arial" w:hAnsi="Arial" w:cs="Arial"/>
+          <w:iCs/>
+          <w:lang w:val="en-GB"/>
+        </w:rPr>
+        <w:t xml:space="preserve">Francisco Villamil and </w:t>
+      </w:r>
+      <w:proofErr w:type="spellStart"/>
+      <w:r>
+        <w:rPr>
+          <w:rFonts w:ascii="Arial" w:hAnsi="Arial" w:cs="Arial"/>
+          <w:iCs/>
+          <w:lang w:val="en-GB"/>
+        </w:rPr>
+        <w:t>Laia</w:t>
+      </w:r>
+      <w:proofErr w:type="spellEnd"/>
+      <w:r>
+        <w:rPr>
+          <w:rFonts w:ascii="Arial" w:hAnsi="Arial" w:cs="Arial"/>
+          <w:iCs/>
+          <w:lang w:val="en-GB"/>
+        </w:rPr>
+        <w:t xml:space="preserve"> </w:t>
+      </w:r>
+      <w:proofErr w:type="spellStart"/>
+      <w:r>
+        <w:rPr>
+          <w:rFonts w:ascii="Arial" w:hAnsi="Arial" w:cs="Arial"/>
+          <w:iCs/>
+          <w:lang w:val="en-GB"/>
+        </w:rPr>
+        <w:t>Balcells</w:t>
+      </w:r>
+      <w:proofErr w:type="spellEnd"/>
+      <w:r>
+        <w:rPr>
+          <w:rFonts w:ascii="Arial" w:hAnsi="Arial" w:cs="Arial"/>
+          <w:iCs/>
+          <w:lang w:val="en-GB"/>
+        </w:rPr>
+        <w:t xml:space="preserve"> (2021) Do TJ policies cause backlash? Evidence from street name changes in Spain. </w:t>
+      </w:r>
+      <w:r>
+        <w:rPr>
+          <w:rFonts w:ascii="Arial" w:hAnsi="Arial" w:cs="Arial"/>
+          <w:i/>
+          <w:lang w:val="en-GB"/>
+        </w:rPr>
+        <w:t>Research &amp; Politics</w:t>
+      </w:r>
+      <w:r>
+        <w:rPr>
+          <w:rFonts w:ascii="Arial" w:hAnsi="Arial" w:cs="Arial"/>
+          <w:iCs/>
+          <w:lang w:val="en-GB"/>
+        </w:rPr>
+        <w:t>, 8(4).</w:t>
       </w:r>
     </w:p>
     <w:p>
       <w:pPr>
+        <w:pStyle w:val="ListParagraph"/>
+        <w:numPr>
+          <w:ilvl w:val="0"/>
+          <w:numId w:val="24"/>
+        </w:numPr>
+        <w:rPr>
+          <w:rFonts w:ascii="Arial" w:hAnsi="Arial" w:cs="Arial"/>
+          <w:iCs/>
+          <w:lang w:val="en-GB"/>
+        </w:rPr>
+      </w:pPr>
+      <w:r>
+        <w:rPr>
+          <w:rFonts w:ascii="Arial" w:hAnsi="Arial" w:cs="Arial"/>
+          <w:iCs/>
+          <w:lang w:val="en-GB"/>
+        </w:rPr>
+        <w:t xml:space="preserve">Francisco Villamil (2021) Mobilizing memories: The social conditions of the long-term impact of victimization. </w:t>
+      </w:r>
+      <w:r>
+        <w:rPr>
+          <w:rFonts w:ascii="Arial" w:hAnsi="Arial" w:cs="Arial"/>
+          <w:i/>
+          <w:lang w:val="en-GB"/>
+        </w:rPr>
+        <w:t>Journal of Peace Research</w:t>
+      </w:r>
+      <w:r>
+        <w:rPr>
+          <w:rFonts w:ascii="Arial" w:hAnsi="Arial" w:cs="Arial"/>
+          <w:iCs/>
+          <w:lang w:val="en-GB"/>
+        </w:rPr>
+        <w:t>, 58(3): 399-416.</w:t>
+      </w:r>
+    </w:p>
+    <w:p>
+      <w:pPr>
+        <w:pStyle w:val="ListParagraph"/>
+        <w:numPr>
+          <w:ilvl w:val="0"/>
+          <w:numId w:val="24"/>
+        </w:numPr>
+        <w:rPr>
+          <w:rFonts w:ascii="Arial" w:hAnsi="Arial" w:cs="Arial"/>
+          <w:iCs/>
+          <w:lang w:val="en-GB"/>
+        </w:rPr>
+      </w:pPr>
+      <w:proofErr w:type="spellStart"/>
+      <w:r>
+        <w:rPr>
+          <w:rFonts w:ascii="Arial" w:hAnsi="Arial" w:cs="Arial"/>
+          <w:iCs/>
+          <w:lang w:val="en-GB"/>
+        </w:rPr>
+        <w:lastRenderedPageBreak/>
+        <w:t>Laia</w:t>
+      </w:r>
+      <w:proofErr w:type="spellEnd"/>
+      <w:r>
+        <w:rPr>
+          <w:rFonts w:ascii="Arial" w:hAnsi="Arial" w:cs="Arial"/>
+          <w:iCs/>
+          <w:lang w:val="en-GB"/>
+        </w:rPr>
+        <w:t xml:space="preserve"> </w:t>
+      </w:r>
+      <w:proofErr w:type="spellStart"/>
+      <w:r>
+        <w:rPr>
+          <w:rFonts w:ascii="Arial" w:hAnsi="Arial" w:cs="Arial"/>
+          <w:iCs/>
+          <w:lang w:val="en-GB"/>
+        </w:rPr>
+        <w:t>Balcells</w:t>
+      </w:r>
+      <w:proofErr w:type="spellEnd"/>
+      <w:r>
+        <w:rPr>
+          <w:rFonts w:ascii="Arial" w:hAnsi="Arial" w:cs="Arial"/>
+          <w:iCs/>
+          <w:lang w:val="en-GB"/>
+        </w:rPr>
+        <w:t xml:space="preserve"> and Francisco Villamil (2020) The double logic of internal purges: New evidence from Francoist Spain. </w:t>
+      </w:r>
+      <w:r>
+        <w:rPr>
+          <w:rFonts w:ascii="Arial" w:hAnsi="Arial" w:cs="Arial"/>
+          <w:i/>
+          <w:lang w:val="en-GB"/>
+        </w:rPr>
+        <w:t>Nationalism and Ethnic Politics</w:t>
+      </w:r>
+      <w:r>
+        <w:rPr>
+          <w:rFonts w:ascii="Arial" w:hAnsi="Arial" w:cs="Arial"/>
+          <w:iCs/>
+          <w:lang w:val="en-GB"/>
+        </w:rPr>
+        <w:t>, 26(3): 260-278.</w:t>
+      </w:r>
+    </w:p>
+    <w:p>
+      <w:pPr>
+        <w:pStyle w:val="ListParagraph"/>
+        <w:numPr>
+          <w:ilvl w:val="0"/>
+          <w:numId w:val="24"/>
+        </w:numPr>
+        <w:rPr>
+          <w:rFonts w:ascii="Arial" w:hAnsi="Arial" w:cs="Arial"/>
+          <w:iCs/>
+          <w:lang w:val="en-GB"/>
+        </w:rPr>
+      </w:pPr>
+      <w:r>
+        <w:rPr>
+          <w:rFonts w:ascii="Arial" w:hAnsi="Arial" w:cs="Arial"/>
+          <w:iCs/>
+          <w:lang w:val="en-GB"/>
+        </w:rPr>
+        <w:t xml:space="preserve">Lars-Erik </w:t>
+      </w:r>
+      <w:proofErr w:type="spellStart"/>
+      <w:r>
+        <w:rPr>
+          <w:rFonts w:ascii="Arial" w:hAnsi="Arial" w:cs="Arial"/>
+          <w:iCs/>
+          <w:lang w:val="en-GB"/>
+        </w:rPr>
+        <w:t>Cederman</w:t>
+      </w:r>
+      <w:proofErr w:type="spellEnd"/>
+      <w:r>
+        <w:rPr>
+          <w:rFonts w:ascii="Arial" w:hAnsi="Arial" w:cs="Arial"/>
+          <w:iCs/>
+          <w:lang w:val="en-GB"/>
+        </w:rPr>
+        <w:t xml:space="preserve">, Simon Hug, Livia </w:t>
+      </w:r>
+      <w:proofErr w:type="spellStart"/>
+      <w:r>
+        <w:rPr>
+          <w:rFonts w:ascii="Arial" w:hAnsi="Arial" w:cs="Arial"/>
+          <w:iCs/>
+          <w:lang w:val="en-GB"/>
+        </w:rPr>
+        <w:t>Schubiger</w:t>
+      </w:r>
+      <w:proofErr w:type="spellEnd"/>
+      <w:r>
+        <w:rPr>
+          <w:rFonts w:ascii="Arial" w:hAnsi="Arial" w:cs="Arial"/>
+          <w:iCs/>
+          <w:lang w:val="en-GB"/>
+        </w:rPr>
+        <w:t xml:space="preserve">, and Francisco Villamil (2020) Civilian victimization and ethnic civil war. </w:t>
+      </w:r>
+      <w:r>
+        <w:rPr>
+          <w:rFonts w:ascii="Arial" w:hAnsi="Arial" w:cs="Arial"/>
+          <w:i/>
+          <w:lang w:val="en-GB"/>
+        </w:rPr>
+        <w:t>Journal of Conflict Resolution</w:t>
+      </w:r>
+      <w:r>
+        <w:rPr>
+          <w:rFonts w:ascii="Arial" w:hAnsi="Arial" w:cs="Arial"/>
+          <w:iCs/>
+          <w:lang w:val="en-GB"/>
+        </w:rPr>
+        <w:t>, 64(7-8): 1199-1225.</w:t>
+      </w:r>
+    </w:p>
+    <w:p>
+      <w:pPr>
         <w:rPr>
           <w:rFonts w:ascii="Arial" w:hAnsi="Arial" w:cs="Arial"/>
           <w:b/>
@@ -2693,6 +3143,466 @@
           <w:b/>
           <w:lang w:val="en-GB"/>
         </w:rPr>
+        <w:t>C.2.</w:t>
+      </w:r>
+      <w:r>
+        <w:rPr>
+          <w:rFonts w:ascii="Arial" w:hAnsi="Arial" w:cs="Arial"/>
+          <w:b/>
+          <w:lang w:val="en-GB"/>
+        </w:rPr>
+        <w:t xml:space="preserve"> Congress</w:t>
+      </w:r>
+      <w:r>
+        <w:rPr>
+          <w:rFonts w:ascii="Arial" w:hAnsi="Arial" w:cs="Arial"/>
+          <w:b/>
+          <w:lang w:val="en-GB"/>
+        </w:rPr>
+        <w:t>es</w:t>
+      </w:r>
+      <w:r>
+        <w:rPr>
+          <w:rFonts w:ascii="Arial" w:hAnsi="Arial" w:cs="Arial"/>
+          <w:b/>
+          <w:lang w:val="en-GB"/>
+        </w:rPr>
+        <w:t xml:space="preserve"> </w:t>
+      </w:r>
+    </w:p>
+    <w:p>
+      <w:pPr>
+        <w:pStyle w:val="ListParagraph"/>
+        <w:numPr>
+          <w:ilvl w:val="0"/>
+          <w:numId w:val="25"/>
+        </w:numPr>
+        <w:rPr>
+          <w:rFonts w:ascii="Arial" w:hAnsi="Arial" w:cs="Arial"/>
+          <w:bCs/>
+          <w:lang w:val="en-GB"/>
+        </w:rPr>
+      </w:pPr>
+      <w:r>
+        <w:rPr>
+          <w:rFonts w:ascii="Arial" w:hAnsi="Arial" w:cs="Arial"/>
+          <w:b/>
+          <w:lang w:val="en-GB"/>
+        </w:rPr>
+        <w:t xml:space="preserve">Paper presentation: </w:t>
+      </w:r>
+      <w:r>
+        <w:rPr>
+          <w:rFonts w:ascii="Arial" w:hAnsi="Arial" w:cs="Arial"/>
+          <w:bCs/>
+          <w:lang w:val="en-GB"/>
+        </w:rPr>
+        <w:t>Issues, Media, and Polarization in Spain. CES International Conference of Europeanists, Lisbon, Portugal, June 2022.</w:t>
+      </w:r>
+    </w:p>
+    <w:p>
+      <w:pPr>
+        <w:pStyle w:val="ListParagraph"/>
+        <w:numPr>
+          <w:ilvl w:val="0"/>
+          <w:numId w:val="25"/>
+        </w:numPr>
+        <w:rPr>
+          <w:rFonts w:ascii="Arial" w:hAnsi="Arial" w:cs="Arial"/>
+          <w:bCs/>
+          <w:lang w:val="en-GB"/>
+        </w:rPr>
+      </w:pPr>
+      <w:r>
+        <w:rPr>
+          <w:rFonts w:ascii="Arial" w:hAnsi="Arial" w:cs="Arial"/>
+          <w:b/>
+          <w:lang w:val="en-GB"/>
+        </w:rPr>
+        <w:t>Paper presentation:</w:t>
+      </w:r>
+      <w:r>
+        <w:rPr>
+          <w:rFonts w:ascii="Arial" w:hAnsi="Arial" w:cs="Arial"/>
+          <w:bCs/>
+          <w:lang w:val="en-GB"/>
+        </w:rPr>
+        <w:t xml:space="preserve"> Mobilization capacity and wartime violence against local leaders: Evidence from the Spanish Civil War. Jan Tinbergen European Peace Scie</w:t>
+      </w:r>
+      <w:bookmarkStart w:id="0" w:name="_GoBack"/>
+      <w:bookmarkEnd w:id="0"/>
+      <w:r>
+        <w:rPr>
+          <w:rFonts w:ascii="Arial" w:hAnsi="Arial" w:cs="Arial"/>
+          <w:bCs/>
+          <w:lang w:val="en-GB"/>
+        </w:rPr>
+        <w:t>nce Conference, London, United Kingdom, June 2022.</w:t>
+      </w:r>
+    </w:p>
+    <w:p>
+      <w:pPr>
+        <w:pStyle w:val="ListParagraph"/>
+        <w:numPr>
+          <w:ilvl w:val="0"/>
+          <w:numId w:val="25"/>
+        </w:numPr>
+        <w:rPr>
+          <w:rFonts w:ascii="Arial" w:hAnsi="Arial" w:cs="Arial"/>
+          <w:bCs/>
+          <w:lang w:val="en-GB"/>
+        </w:rPr>
+      </w:pPr>
+      <w:r>
+        <w:rPr>
+          <w:rFonts w:ascii="Arial" w:hAnsi="Arial" w:cs="Arial"/>
+          <w:b/>
+          <w:lang w:val="en-GB"/>
+        </w:rPr>
+        <w:t>Invited workshop:</w:t>
+      </w:r>
+      <w:r>
+        <w:rPr>
+          <w:rFonts w:ascii="Arial" w:hAnsi="Arial" w:cs="Arial"/>
+          <w:bCs/>
+          <w:lang w:val="en-GB"/>
+        </w:rPr>
+        <w:t xml:space="preserve"> Authoritarian repression and local collective action in Spain. Legacies of conflict workshop, UNU-WIDER, Helsinki, Finland. May 2022.</w:t>
+      </w:r>
+    </w:p>
+    <w:p>
+      <w:pPr>
+        <w:pStyle w:val="ListParagraph"/>
+        <w:numPr>
+          <w:ilvl w:val="0"/>
+          <w:numId w:val="25"/>
+        </w:numPr>
+        <w:rPr>
+          <w:rFonts w:ascii="Arial" w:hAnsi="Arial" w:cs="Arial"/>
+          <w:bCs/>
+          <w:lang w:val="en-GB"/>
+        </w:rPr>
+      </w:pPr>
+      <w:r>
+        <w:rPr>
+          <w:rFonts w:ascii="Arial" w:hAnsi="Arial" w:cs="Arial"/>
+          <w:b/>
+          <w:lang w:val="en-GB"/>
+        </w:rPr>
+        <w:t>Paper presentation:</w:t>
+      </w:r>
+      <w:r>
+        <w:rPr>
+          <w:rFonts w:ascii="Arial" w:hAnsi="Arial" w:cs="Arial"/>
+          <w:bCs/>
+          <w:lang w:val="en-GB"/>
+        </w:rPr>
+        <w:t xml:space="preserve"> Individual-level consequences of civilian victimization. Jan Tinbergen European Peace Science Conference, online, June 2021.</w:t>
+      </w:r>
+    </w:p>
+    <w:p>
+      <w:pPr>
+        <w:pStyle w:val="ListParagraph"/>
+        <w:numPr>
+          <w:ilvl w:val="0"/>
+          <w:numId w:val="25"/>
+        </w:numPr>
+        <w:rPr>
+          <w:rFonts w:ascii="Arial" w:hAnsi="Arial" w:cs="Arial"/>
+          <w:bCs/>
+          <w:lang w:val="en-GB"/>
+        </w:rPr>
+      </w:pPr>
+      <w:r>
+        <w:rPr>
+          <w:rFonts w:ascii="Arial" w:hAnsi="Arial" w:cs="Arial"/>
+          <w:b/>
+          <w:lang w:val="en-GB"/>
+        </w:rPr>
+        <w:t>Paper presentation:</w:t>
+      </w:r>
+      <w:r>
+        <w:rPr>
+          <w:rFonts w:ascii="Arial" w:hAnsi="Arial" w:cs="Arial"/>
+          <w:bCs/>
+          <w:lang w:val="en-GB"/>
+        </w:rPr>
+        <w:t xml:space="preserve"> </w:t>
+      </w:r>
+      <w:r>
+        <w:rPr>
+          <w:rFonts w:ascii="Arial" w:hAnsi="Arial" w:cs="Arial"/>
+          <w:bCs/>
+          <w:lang w:val="en-GB"/>
+        </w:rPr>
+        <w:t>“</w:t>
+      </w:r>
+      <w:r>
+        <w:rPr>
+          <w:rFonts w:ascii="Arial" w:hAnsi="Arial" w:cs="Arial"/>
+          <w:bCs/>
+          <w:lang w:val="en-GB"/>
+        </w:rPr>
+        <w:t xml:space="preserve">Wartime collective targeting and </w:t>
+      </w:r>
+      <w:proofErr w:type="spellStart"/>
+      <w:r>
+        <w:rPr>
+          <w:rFonts w:ascii="Arial" w:hAnsi="Arial" w:cs="Arial"/>
+          <w:bCs/>
+          <w:lang w:val="en-GB"/>
+        </w:rPr>
+        <w:t>postwar</w:t>
+      </w:r>
+      <w:proofErr w:type="spellEnd"/>
+      <w:r>
+        <w:rPr>
+          <w:rFonts w:ascii="Arial" w:hAnsi="Arial" w:cs="Arial"/>
+          <w:bCs/>
+          <w:lang w:val="en-GB"/>
+        </w:rPr>
+        <w:t xml:space="preserve"> ethnic politics.</w:t>
+      </w:r>
+      <w:r>
+        <w:rPr>
+          <w:rFonts w:ascii="Arial" w:hAnsi="Arial" w:cs="Arial"/>
+          <w:bCs/>
+          <w:lang w:val="en-GB"/>
+        </w:rPr>
+        <w:t>”</w:t>
+      </w:r>
+      <w:r>
+        <w:rPr>
+          <w:rFonts w:ascii="Arial" w:hAnsi="Arial" w:cs="Arial"/>
+          <w:bCs/>
+          <w:lang w:val="en-GB"/>
+        </w:rPr>
+        <w:t xml:space="preserve"> Jan Tinbergen European Peace Science Conference, The Hague, Netherlands, June 2019.</w:t>
+      </w:r>
+    </w:p>
+    <w:p>
+      <w:pPr>
+        <w:pStyle w:val="ListParagraph"/>
+        <w:numPr>
+          <w:ilvl w:val="0"/>
+          <w:numId w:val="25"/>
+        </w:numPr>
+        <w:rPr>
+          <w:rFonts w:ascii="Arial" w:hAnsi="Arial" w:cs="Arial"/>
+          <w:bCs/>
+          <w:lang w:val="en-GB"/>
+        </w:rPr>
+      </w:pPr>
+      <w:r>
+        <w:rPr>
+          <w:rFonts w:ascii="Arial" w:hAnsi="Arial" w:cs="Arial"/>
+          <w:b/>
+          <w:lang w:val="en-GB"/>
+        </w:rPr>
+        <w:t>Paper presentation:</w:t>
+      </w:r>
+      <w:r>
+        <w:rPr>
+          <w:rFonts w:ascii="Arial" w:hAnsi="Arial" w:cs="Arial"/>
+          <w:bCs/>
+          <w:lang w:val="en-GB"/>
+        </w:rPr>
+        <w:t xml:space="preserve"> </w:t>
+      </w:r>
+      <w:r>
+        <w:rPr>
+          <w:rFonts w:ascii="Arial" w:hAnsi="Arial" w:cs="Arial"/>
+          <w:bCs/>
+          <w:lang w:val="en-GB"/>
+        </w:rPr>
+        <w:t>“</w:t>
+      </w:r>
+      <w:r>
+        <w:rPr>
+          <w:rFonts w:ascii="Arial" w:hAnsi="Arial" w:cs="Arial"/>
+          <w:bCs/>
+          <w:lang w:val="en-GB"/>
+        </w:rPr>
+        <w:t>Mobilizing memories: The legacies of victimization during the Spanish Civil War.</w:t>
+      </w:r>
+      <w:r>
+        <w:rPr>
+          <w:rFonts w:ascii="Arial" w:hAnsi="Arial" w:cs="Arial"/>
+          <w:bCs/>
+          <w:lang w:val="en-GB"/>
+        </w:rPr>
+        <w:t>”</w:t>
+      </w:r>
+      <w:r>
+        <w:rPr>
+          <w:rFonts w:ascii="Arial" w:hAnsi="Arial" w:cs="Arial"/>
+          <w:bCs/>
+          <w:lang w:val="en-GB"/>
+        </w:rPr>
+        <w:t xml:space="preserve"> American Political Science Association Annual Meeting, Boston, USA, August-September 2018.</w:t>
+      </w:r>
+    </w:p>
+    <w:p>
+      <w:pPr>
+        <w:pStyle w:val="ListParagraph"/>
+        <w:numPr>
+          <w:ilvl w:val="0"/>
+          <w:numId w:val="25"/>
+        </w:numPr>
+        <w:rPr>
+          <w:rFonts w:ascii="Arial" w:hAnsi="Arial" w:cs="Arial"/>
+          <w:bCs/>
+          <w:lang w:val="en-GB"/>
+        </w:rPr>
+      </w:pPr>
+      <w:r>
+        <w:rPr>
+          <w:rFonts w:ascii="Arial" w:hAnsi="Arial" w:cs="Arial"/>
+          <w:b/>
+          <w:lang w:val="en-GB"/>
+        </w:rPr>
+        <w:t>Paper presentation:</w:t>
+      </w:r>
+      <w:r>
+        <w:rPr>
+          <w:rFonts w:ascii="Arial" w:hAnsi="Arial" w:cs="Arial"/>
+          <w:bCs/>
+          <w:lang w:val="en-GB"/>
+        </w:rPr>
+        <w:t xml:space="preserve"> </w:t>
+      </w:r>
+      <w:r>
+        <w:rPr>
+          <w:rFonts w:ascii="Arial" w:hAnsi="Arial" w:cs="Arial"/>
+          <w:bCs/>
+          <w:lang w:val="en-GB"/>
+        </w:rPr>
+        <w:t>“</w:t>
+      </w:r>
+      <w:r>
+        <w:rPr>
+          <w:rFonts w:ascii="Arial" w:hAnsi="Arial" w:cs="Arial"/>
+          <w:bCs/>
+          <w:lang w:val="en-GB"/>
+        </w:rPr>
+        <w:t>Mobilizing memories: The legacies of victimization during the Spanish Civil War.</w:t>
+      </w:r>
+      <w:r>
+        <w:rPr>
+          <w:rFonts w:ascii="Arial" w:hAnsi="Arial" w:cs="Arial"/>
+          <w:bCs/>
+          <w:lang w:val="en-GB"/>
+        </w:rPr>
+        <w:t>”</w:t>
+      </w:r>
+      <w:r>
+        <w:rPr>
+          <w:rFonts w:ascii="Arial" w:hAnsi="Arial" w:cs="Arial"/>
+          <w:bCs/>
+          <w:lang w:val="en-GB"/>
+        </w:rPr>
+        <w:t xml:space="preserve"> Jan Tinbergen European Peace Science Conference, Verona, Italy, June 2018.</w:t>
+      </w:r>
+    </w:p>
+    <w:p>
+      <w:pPr>
+        <w:pStyle w:val="ListParagraph"/>
+        <w:numPr>
+          <w:ilvl w:val="0"/>
+          <w:numId w:val="25"/>
+        </w:numPr>
+        <w:rPr>
+          <w:rFonts w:ascii="Arial" w:hAnsi="Arial" w:cs="Arial"/>
+          <w:bCs/>
+          <w:lang w:val="en-GB"/>
+        </w:rPr>
+      </w:pPr>
+      <w:r>
+        <w:rPr>
+          <w:rFonts w:ascii="Arial" w:hAnsi="Arial" w:cs="Arial"/>
+          <w:b/>
+          <w:lang w:val="en-GB"/>
+        </w:rPr>
+        <w:t>Paper presentation:</w:t>
+      </w:r>
+      <w:r>
+        <w:rPr>
+          <w:rFonts w:ascii="Arial" w:hAnsi="Arial" w:cs="Arial"/>
+          <w:bCs/>
+          <w:lang w:val="en-GB"/>
+        </w:rPr>
+        <w:t xml:space="preserve"> Civilian Victimization, Ethnic Targeting, and Conflict Escalation. American Political Science Association Annual Meeting, San Francisco, USA, September 2017.</w:t>
+      </w:r>
+    </w:p>
+    <w:p>
+      <w:pPr>
+        <w:pStyle w:val="ListParagraph"/>
+        <w:numPr>
+          <w:ilvl w:val="0"/>
+          <w:numId w:val="25"/>
+        </w:numPr>
+        <w:rPr>
+          <w:rFonts w:ascii="Arial" w:hAnsi="Arial" w:cs="Arial"/>
+          <w:bCs/>
+          <w:lang w:val="en-GB"/>
+        </w:rPr>
+      </w:pPr>
+      <w:r>
+        <w:rPr>
+          <w:rFonts w:ascii="Arial" w:hAnsi="Arial" w:cs="Arial"/>
+          <w:b/>
+          <w:lang w:val="en-GB"/>
+        </w:rPr>
+        <w:t>Paper presentation:</w:t>
+      </w:r>
+      <w:r>
+        <w:rPr>
+          <w:rFonts w:ascii="Arial" w:hAnsi="Arial" w:cs="Arial"/>
+          <w:bCs/>
+          <w:lang w:val="en-GB"/>
+        </w:rPr>
+        <w:t xml:space="preserve"> Civilian Victimization, Ethnic Targeting, and Conflict Escalation. EPSA Annual Conference, Milan, Italy, June 2017.</w:t>
+      </w:r>
+    </w:p>
+    <w:p>
+      <w:pPr>
+        <w:rPr>
+          <w:rFonts w:ascii="Arial" w:hAnsi="Arial" w:cs="Arial"/>
+          <w:b/>
+          <w:lang w:val="en-GB"/>
+        </w:rPr>
+      </w:pPr>
+      <w:r>
+        <w:rPr>
+          <w:rFonts w:ascii="Arial" w:hAnsi="Arial" w:cs="Arial"/>
+          <w:b/>
+          <w:lang w:val="en-GB"/>
+        </w:rPr>
+        <w:t xml:space="preserve">C.3. </w:t>
+      </w:r>
+      <w:r>
+        <w:rPr>
+          <w:rFonts w:ascii="Arial" w:hAnsi="Arial" w:cs="Arial"/>
+          <w:b/>
+          <w:lang w:val="en-GB"/>
+        </w:rPr>
+        <w:t>Research projects</w:t>
+      </w:r>
+    </w:p>
+    <w:p>
+      <w:pPr>
+        <w:rPr>
+          <w:rFonts w:ascii="Arial" w:hAnsi="Arial" w:cs="Arial"/>
+          <w:b/>
+          <w:lang w:val="en-GB"/>
+        </w:rPr>
+      </w:pPr>
+      <w:r>
+        <w:rPr>
+          <w:rFonts w:ascii="Arial" w:hAnsi="Arial" w:cs="Arial"/>
+          <w:b/>
+          <w:lang w:val="en-GB"/>
+        </w:rPr>
         <w:t>C.</w:t>
       </w:r>
       <w:r>
@@ -2718,6 +3628,86 @@
           <w:lang w:val="en-GB"/>
         </w:rPr>
         <w:t xml:space="preserve">Technology/Knowledge transfer </w:t>
+      </w:r>
+    </w:p>
+    <w:p>
+      <w:pPr>
+        <w:pStyle w:val="ListParagraph"/>
+        <w:numPr>
+          <w:ilvl w:val="0"/>
+          <w:numId w:val="26"/>
+        </w:numPr>
+        <w:rPr>
+          <w:rFonts w:ascii="Arial" w:hAnsi="Arial" w:cs="Arial"/>
+          <w:bCs/>
+          <w:lang w:val="en-GB"/>
+        </w:rPr>
+      </w:pPr>
+      <w:r>
+        <w:rPr>
+          <w:rFonts w:ascii="Arial" w:hAnsi="Arial" w:cs="Arial"/>
+          <w:bCs/>
+          <w:lang w:val="en-GB"/>
+        </w:rPr>
+        <w:t>Software development:</w:t>
+      </w:r>
+      <w:r>
+        <w:rPr>
+          <w:rFonts w:ascii="Arial" w:hAnsi="Arial" w:cs="Arial"/>
+          <w:b/>
+          <w:lang w:val="en-GB"/>
+        </w:rPr>
+        <w:t xml:space="preserve"> </w:t>
+      </w:r>
+      <w:r>
+        <w:rPr>
+          <w:rFonts w:ascii="Arial" w:hAnsi="Arial" w:cs="Arial"/>
+          <w:bCs/>
+          <w:lang w:val="en-GB"/>
+        </w:rPr>
+        <w:t>R package “</w:t>
+      </w:r>
+      <w:proofErr w:type="spellStart"/>
+      <w:r>
+        <w:rPr>
+          <w:rFonts w:ascii="Arial" w:hAnsi="Arial" w:cs="Arial"/>
+          <w:bCs/>
+          <w:lang w:val="en-GB"/>
+        </w:rPr>
+        <w:t>muniSpain</w:t>
+      </w:r>
+      <w:proofErr w:type="spellEnd"/>
+      <w:r>
+        <w:rPr>
+          <w:rFonts w:ascii="Arial" w:hAnsi="Arial" w:cs="Arial"/>
+          <w:bCs/>
+          <w:lang w:val="en-GB"/>
+        </w:rPr>
+        <w:t>”</w:t>
+      </w:r>
+      <w:r>
+        <w:rPr>
+          <w:rFonts w:ascii="Arial" w:hAnsi="Arial" w:cs="Arial"/>
+          <w:bCs/>
+          <w:lang w:val="en-GB"/>
+        </w:rPr>
+        <w:t>, first released 2018. (</w:t>
+      </w:r>
+      <w:r>
+        <w:rPr>
+          <w:rFonts w:ascii="Arial" w:hAnsi="Arial" w:cs="Arial"/>
+          <w:bCs/>
+          <w:lang w:val="en-GB"/>
+        </w:rPr>
+        <w:t>https://github.com/franvillamil/muniSpain/</w:t>
+      </w:r>
+      <w:r>
+        <w:rPr>
+          <w:rFonts w:ascii="Arial" w:hAnsi="Arial" w:cs="Arial"/>
+          <w:bCs/>
+          <w:lang w:val="en-GB"/>
+        </w:rPr>
+        <w:t>)</w:t>
       </w:r>
     </w:p>
     <w:p>
@@ -2748,7 +3738,7 @@
 </file>
 
 <file path=word/endnotes.xml><?xml version="1.0" encoding="utf-8"?>
-<w:endnotes xmlns:wpc="http://schemas.microsoft.com/office/word/2010/wordprocessingCanvas" xmlns:cx="http://schemas.microsoft.com/office/drawing/2014/chartex" xmlns:cx1="http://schemas.microsoft.com/office/drawing/2015/9/8/chartex" xmlns:mc="http://schemas.openxmlformats.org/markup-compatibility/2006" xmlns:o="urn:schemas-microsoft-com:office:office" xmlns:r="http://schemas.openxmlformats.org/officeDocument/2006/relationships" xmlns:m="http://schemas.openxmlformats.org/officeDocument/2006/math" xmlns:v="urn:schemas-microsoft-com:vml" xmlns:wp14="http://schemas.microsoft.com/office/word/2010/wordprocessingDrawing" xmlns:wp="http://schemas.openxmlformats.org/drawingml/2006/wordprocessingDrawing" xmlns:w10="urn:schemas-microsoft-com:office:word" xmlns:w="http://schemas.openxmlformats.org/wordprocessingml/2006/main" xmlns:w14="http://schemas.microsoft.com/office/word/2010/wordml" xmlns:w15="http://schemas.microsoft.com/office/word/2012/wordml" xmlns:w16se="http://schemas.microsoft.com/office/word/2015/wordml/symex" xmlns:wpg="http://schemas.microsoft.com/office/word/2010/wordprocessingGroup" xmlns:wpi="http://schemas.microsoft.com/office/word/2010/wordprocessingInk" xmlns:wne="http://schemas.microsoft.com/office/word/2006/wordml" xmlns:wps="http://schemas.microsoft.com/office/word/2010/wordprocessingShape" mc:Ignorable="w14 w15 w16se wp14">
+<w:endnotes xmlns:wpc="http://schemas.microsoft.com/office/word/2010/wordprocessingCanvas" xmlns:cx="http://schemas.microsoft.com/office/drawing/2014/chartex" xmlns:cx1="http://schemas.microsoft.com/office/drawing/2015/9/8/chartex" xmlns:cx2="http://schemas.microsoft.com/office/drawing/2015/10/21/chartex" xmlns:cx3="http://schemas.microsoft.com/office/drawing/2016/5/9/chartex" xmlns:cx4="http://schemas.microsoft.com/office/drawing/2016/5/10/chartex" xmlns:cx5="http://schemas.microsoft.com/office/drawing/2016/5/11/chartex" xmlns:cx6="http://schemas.microsoft.com/office/drawing/2016/5/12/chartex" xmlns:cx7="http://schemas.microsoft.com/office/drawing/2016/5/13/chartex" xmlns:cx8="http://schemas.microsoft.com/office/drawing/2016/5/14/chartex" xmlns:mc="http://schemas.openxmlformats.org/markup-compatibility/2006" xmlns:aink="http://schemas.microsoft.com/office/drawing/2016/ink" xmlns:am3d="http://schemas.microsoft.com/office/drawing/2017/model3d" xmlns:o="urn:schemas-microsoft-com:office:office" xmlns:r="http://schemas.openxmlformats.org/officeDocument/2006/relationships" xmlns:m="http://schemas.openxmlformats.org/officeDocument/2006/math" xmlns:v="urn:schemas-microsoft-com:vml" xmlns:wp14="http://schemas.microsoft.com/office/word/2010/wordprocessingDrawing" xmlns:wp="http://schemas.openxmlformats.org/drawingml/2006/wordprocessingDrawing" xmlns:w10="urn:schemas-microsoft-com:office:word" xmlns:w="http://schemas.openxmlformats.org/wordprocessingml/2006/main" xmlns:w14="http://schemas.microsoft.com/office/word/2010/wordml" xmlns:w15="http://schemas.microsoft.com/office/word/2012/wordml" xmlns:w16cid="http://schemas.microsoft.com/office/word/2016/wordml/cid" xmlns:w16se="http://schemas.microsoft.com/office/word/2015/wordml/symex" xmlns:wpg="http://schemas.microsoft.com/office/word/2010/wordprocessingGroup" xmlns:wpi="http://schemas.microsoft.com/office/word/2010/wordprocessingInk" xmlns:wne="http://schemas.microsoft.com/office/word/2006/wordml" xmlns:wps="http://schemas.microsoft.com/office/word/2010/wordprocessingShape" mc:Ignorable="w14 w15 w16se w16cid wp14">
   <w:endnote w:type="separator" w:id="-1">
     <w:p>
       <w:pPr>
@@ -2773,20 +3763,20 @@
 </file>
 
 <file path=word/footer1.xml><?xml version="1.0" encoding="utf-8"?>
-<w:ftr xmlns:wpc="http://schemas.microsoft.com/office/word/2010/wordprocessingCanvas" xmlns:cx="http://schemas.microsoft.com/office/drawing/2014/chartex" xmlns:cx1="http://schemas.microsoft.com/office/drawing/2015/9/8/chartex" xmlns:mc="http://schemas.openxmlformats.org/markup-compatibility/2006" xmlns:o="urn:schemas-microsoft-com:office:office" xmlns:r="http://schemas.openxmlformats.org/officeDocument/2006/relationships" xmlns:m="http://schemas.openxmlformats.org/officeDocument/2006/math" xmlns:v="urn:schemas-microsoft-com:vml" xmlns:wp14="http://schemas.microsoft.com/office/word/2010/wordprocessingDrawing" xmlns:wp="http://schemas.openxmlformats.org/drawingml/2006/wordprocessingDrawing" xmlns:w10="urn:schemas-microsoft-com:office:word" xmlns:w="http://schemas.openxmlformats.org/wordprocessingml/2006/main" xmlns:w14="http://schemas.microsoft.com/office/word/2010/wordml" xmlns:w15="http://schemas.microsoft.com/office/word/2012/wordml" xmlns:w16se="http://schemas.microsoft.com/office/word/2015/wordml/symex" xmlns:wpg="http://schemas.microsoft.com/office/word/2010/wordprocessingGroup" xmlns:wpi="http://schemas.microsoft.com/office/word/2010/wordprocessingInk" xmlns:wne="http://schemas.microsoft.com/office/word/2006/wordml" xmlns:wps="http://schemas.microsoft.com/office/word/2010/wordprocessingShape" mc:Ignorable="w14 w15 w16se wp14">
+<w:ftr xmlns:wpc="http://schemas.microsoft.com/office/word/2010/wordprocessingCanvas" xmlns:cx="http://schemas.microsoft.com/office/drawing/2014/chartex" xmlns:cx1="http://schemas.microsoft.com/office/drawing/2015/9/8/chartex" xmlns:cx2="http://schemas.microsoft.com/office/drawing/2015/10/21/chartex" xmlns:cx3="http://schemas.microsoft.com/office/drawing/2016/5/9/chartex" xmlns:cx4="http://schemas.microsoft.com/office/drawing/2016/5/10/chartex" xmlns:cx5="http://schemas.microsoft.com/office/drawing/2016/5/11/chartex" xmlns:cx6="http://schemas.microsoft.com/office/drawing/2016/5/12/chartex" xmlns:cx7="http://schemas.microsoft.com/office/drawing/2016/5/13/chartex" xmlns:cx8="http://schemas.microsoft.com/office/drawing/2016/5/14/chartex" xmlns:mc="http://schemas.openxmlformats.org/markup-compatibility/2006" xmlns:aink="http://schemas.microsoft.com/office/drawing/2016/ink" xmlns:am3d="http://schemas.microsoft.com/office/drawing/2017/model3d" xmlns:o="urn:schemas-microsoft-com:office:office" xmlns:r="http://schemas.openxmlformats.org/officeDocument/2006/relationships" xmlns:m="http://schemas.openxmlformats.org/officeDocument/2006/math" xmlns:v="urn:schemas-microsoft-com:vml" xmlns:wp14="http://schemas.microsoft.com/office/word/2010/wordprocessingDrawing" xmlns:wp="http://schemas.openxmlformats.org/drawingml/2006/wordprocessingDrawing" xmlns:w10="urn:schemas-microsoft-com:office:word" xmlns:w="http://schemas.openxmlformats.org/wordprocessingml/2006/main" xmlns:w14="http://schemas.microsoft.com/office/word/2010/wordml" xmlns:w15="http://schemas.microsoft.com/office/word/2012/wordml" xmlns:w16cid="http://schemas.microsoft.com/office/word/2016/wordml/cid" xmlns:w16se="http://schemas.microsoft.com/office/word/2015/wordml/symex" xmlns:wpg="http://schemas.microsoft.com/office/word/2010/wordprocessingGroup" xmlns:wpi="http://schemas.microsoft.com/office/word/2010/wordprocessingInk" xmlns:wne="http://schemas.microsoft.com/office/word/2006/wordml" xmlns:wps="http://schemas.microsoft.com/office/word/2010/wordprocessingShape" mc:Ignorable="w14 w15 w16se w16cid wp14">
   <w:p>
     <w:pPr>
-      <w:pStyle w:val="Piedepgina"/>
+      <w:pStyle w:val="Footer"/>
     </w:pPr>
   </w:p>
 </w:ftr>
 </file>
 
 <file path=word/footer2.xml><?xml version="1.0" encoding="utf-8"?>
-<w:ftr xmlns:wpc="http://schemas.microsoft.com/office/word/2010/wordprocessingCanvas" xmlns:cx="http://schemas.microsoft.com/office/drawing/2014/chartex" xmlns:cx1="http://schemas.microsoft.com/office/drawing/2015/9/8/chartex" xmlns:mc="http://schemas.openxmlformats.org/markup-compatibility/2006" xmlns:o="urn:schemas-microsoft-com:office:office" xmlns:r="http://schemas.openxmlformats.org/officeDocument/2006/relationships" xmlns:m="http://schemas.openxmlformats.org/officeDocument/2006/math" xmlns:v="urn:schemas-microsoft-com:vml" xmlns:wp14="http://schemas.microsoft.com/office/word/2010/wordprocessingDrawing" xmlns:wp="http://schemas.openxmlformats.org/drawingml/2006/wordprocessingDrawing" xmlns:w10="urn:schemas-microsoft-com:office:word" xmlns:w="http://schemas.openxmlformats.org/wordprocessingml/2006/main" xmlns:w14="http://schemas.microsoft.com/office/word/2010/wordml" xmlns:w15="http://schemas.microsoft.com/office/word/2012/wordml" xmlns:w16se="http://schemas.microsoft.com/office/word/2015/wordml/symex" xmlns:wpg="http://schemas.microsoft.com/office/word/2010/wordprocessingGroup" xmlns:wpi="http://schemas.microsoft.com/office/word/2010/wordprocessingInk" xmlns:wne="http://schemas.microsoft.com/office/word/2006/wordml" xmlns:wps="http://schemas.microsoft.com/office/word/2010/wordprocessingShape" mc:Ignorable="w14 w15 w16se wp14">
+<w:ftr xmlns:wpc="http://schemas.microsoft.com/office/word/2010/wordprocessingCanvas" xmlns:cx="http://schemas.microsoft.com/office/drawing/2014/chartex" xmlns:cx1="http://schemas.microsoft.com/office/drawing/2015/9/8/chartex" xmlns:cx2="http://schemas.microsoft.com/office/drawing/2015/10/21/chartex" xmlns:cx3="http://schemas.microsoft.com/office/drawing/2016/5/9/chartex" xmlns:cx4="http://schemas.microsoft.com/office/drawing/2016/5/10/chartex" xmlns:cx5="http://schemas.microsoft.com/office/drawing/2016/5/11/chartex" xmlns:cx6="http://schemas.microsoft.com/office/drawing/2016/5/12/chartex" xmlns:cx7="http://schemas.microsoft.com/office/drawing/2016/5/13/chartex" xmlns:cx8="http://schemas.microsoft.com/office/drawing/2016/5/14/chartex" xmlns:mc="http://schemas.openxmlformats.org/markup-compatibility/2006" xmlns:aink="http://schemas.microsoft.com/office/drawing/2016/ink" xmlns:am3d="http://schemas.microsoft.com/office/drawing/2017/model3d" xmlns:o="urn:schemas-microsoft-com:office:office" xmlns:r="http://schemas.openxmlformats.org/officeDocument/2006/relationships" xmlns:m="http://schemas.openxmlformats.org/officeDocument/2006/math" xmlns:v="urn:schemas-microsoft-com:vml" xmlns:wp14="http://schemas.microsoft.com/office/word/2010/wordprocessingDrawing" xmlns:wp="http://schemas.openxmlformats.org/drawingml/2006/wordprocessingDrawing" xmlns:w10="urn:schemas-microsoft-com:office:word" xmlns:w="http://schemas.openxmlformats.org/wordprocessingml/2006/main" xmlns:w14="http://schemas.microsoft.com/office/word/2010/wordml" xmlns:w15="http://schemas.microsoft.com/office/word/2012/wordml" xmlns:w16cid="http://schemas.microsoft.com/office/word/2016/wordml/cid" xmlns:w16se="http://schemas.microsoft.com/office/word/2015/wordml/symex" xmlns:wpg="http://schemas.microsoft.com/office/word/2010/wordprocessingGroup" xmlns:wpi="http://schemas.microsoft.com/office/word/2010/wordprocessingInk" xmlns:wne="http://schemas.microsoft.com/office/word/2006/wordml" xmlns:wps="http://schemas.microsoft.com/office/word/2010/wordprocessingShape" mc:Ignorable="w14 w15 w16se w16cid wp14">
   <w:p>
     <w:pPr>
-      <w:pStyle w:val="Piedepgina"/>
+      <w:pStyle w:val="Footer"/>
       <w:jc w:val="center"/>
       <w:rPr>
         <w:rFonts w:ascii="Arial" w:hAnsi="Arial" w:cs="Arial"/>
@@ -2826,7 +3816,7 @@
   </w:p>
   <w:p>
     <w:pPr>
-      <w:pStyle w:val="Piedepgina"/>
+      <w:pStyle w:val="Footer"/>
       <w:jc w:val="center"/>
       <w:rPr>
         <w:rFonts w:ascii="Arial" w:hAnsi="Arial" w:cs="Arial"/>
@@ -2839,17 +3829,17 @@
 </file>
 
 <file path=word/footer3.xml><?xml version="1.0" encoding="utf-8"?>
-<w:ftr xmlns:wpc="http://schemas.microsoft.com/office/word/2010/wordprocessingCanvas" xmlns:cx="http://schemas.microsoft.com/office/drawing/2014/chartex" xmlns:cx1="http://schemas.microsoft.com/office/drawing/2015/9/8/chartex" xmlns:mc="http://schemas.openxmlformats.org/markup-compatibility/2006" xmlns:o="urn:schemas-microsoft-com:office:office" xmlns:r="http://schemas.openxmlformats.org/officeDocument/2006/relationships" xmlns:m="http://schemas.openxmlformats.org/officeDocument/2006/math" xmlns:v="urn:schemas-microsoft-com:vml" xmlns:wp14="http://schemas.microsoft.com/office/word/2010/wordprocessingDrawing" xmlns:wp="http://schemas.openxmlformats.org/drawingml/2006/wordprocessingDrawing" xmlns:w10="urn:schemas-microsoft-com:office:word" xmlns:w="http://schemas.openxmlformats.org/wordprocessingml/2006/main" xmlns:w14="http://schemas.microsoft.com/office/word/2010/wordml" xmlns:w15="http://schemas.microsoft.com/office/word/2012/wordml" xmlns:w16se="http://schemas.microsoft.com/office/word/2015/wordml/symex" xmlns:wpg="http://schemas.microsoft.com/office/word/2010/wordprocessingGroup" xmlns:wpi="http://schemas.microsoft.com/office/word/2010/wordprocessingInk" xmlns:wne="http://schemas.microsoft.com/office/word/2006/wordml" xmlns:wps="http://schemas.microsoft.com/office/word/2010/wordprocessingShape" mc:Ignorable="w14 w15 w16se wp14">
+<w:ftr xmlns:wpc="http://schemas.microsoft.com/office/word/2010/wordprocessingCanvas" xmlns:cx="http://schemas.microsoft.com/office/drawing/2014/chartex" xmlns:cx1="http://schemas.microsoft.com/office/drawing/2015/9/8/chartex" xmlns:cx2="http://schemas.microsoft.com/office/drawing/2015/10/21/chartex" xmlns:cx3="http://schemas.microsoft.com/office/drawing/2016/5/9/chartex" xmlns:cx4="http://schemas.microsoft.com/office/drawing/2016/5/10/chartex" xmlns:cx5="http://schemas.microsoft.com/office/drawing/2016/5/11/chartex" xmlns:cx6="http://schemas.microsoft.com/office/drawing/2016/5/12/chartex" xmlns:cx7="http://schemas.microsoft.com/office/drawing/2016/5/13/chartex" xmlns:cx8="http://schemas.microsoft.com/office/drawing/2016/5/14/chartex" xmlns:mc="http://schemas.openxmlformats.org/markup-compatibility/2006" xmlns:aink="http://schemas.microsoft.com/office/drawing/2016/ink" xmlns:am3d="http://schemas.microsoft.com/office/drawing/2017/model3d" xmlns:o="urn:schemas-microsoft-com:office:office" xmlns:r="http://schemas.openxmlformats.org/officeDocument/2006/relationships" xmlns:m="http://schemas.openxmlformats.org/officeDocument/2006/math" xmlns:v="urn:schemas-microsoft-com:vml" xmlns:wp14="http://schemas.microsoft.com/office/word/2010/wordprocessingDrawing" xmlns:wp="http://schemas.openxmlformats.org/drawingml/2006/wordprocessingDrawing" xmlns:w10="urn:schemas-microsoft-com:office:word" xmlns:w="http://schemas.openxmlformats.org/wordprocessingml/2006/main" xmlns:w14="http://schemas.microsoft.com/office/word/2010/wordml" xmlns:w15="http://schemas.microsoft.com/office/word/2012/wordml" xmlns:w16cid="http://schemas.microsoft.com/office/word/2016/wordml/cid" xmlns:w16se="http://schemas.microsoft.com/office/word/2015/wordml/symex" xmlns:wpg="http://schemas.microsoft.com/office/word/2010/wordprocessingGroup" xmlns:wpi="http://schemas.microsoft.com/office/word/2010/wordprocessingInk" xmlns:wne="http://schemas.microsoft.com/office/word/2006/wordml" xmlns:wps="http://schemas.microsoft.com/office/word/2010/wordprocessingShape" mc:Ignorable="w14 w15 w16se w16cid wp14">
   <w:p>
     <w:pPr>
-      <w:pStyle w:val="Piedepgina"/>
+      <w:pStyle w:val="Footer"/>
     </w:pPr>
   </w:p>
 </w:ftr>
 </file>
 
 <file path=word/footnotes.xml><?xml version="1.0" encoding="utf-8"?>
-<w:footnotes xmlns:wpc="http://schemas.microsoft.com/office/word/2010/wordprocessingCanvas" xmlns:cx="http://schemas.microsoft.com/office/drawing/2014/chartex" xmlns:cx1="http://schemas.microsoft.com/office/drawing/2015/9/8/chartex" xmlns:mc="http://schemas.openxmlformats.org/markup-compatibility/2006" xmlns:o="urn:schemas-microsoft-com:office:office" xmlns:r="http://schemas.openxmlformats.org/officeDocument/2006/relationships" xmlns:m="http://schemas.openxmlformats.org/officeDocument/2006/math" xmlns:v="urn:schemas-microsoft-com:vml" xmlns:wp14="http://schemas.microsoft.com/office/word/2010/wordprocessingDrawing" xmlns:wp="http://schemas.openxmlformats.org/drawingml/2006/wordprocessingDrawing" xmlns:w10="urn:schemas-microsoft-com:office:word" xmlns:w="http://schemas.openxmlformats.org/wordprocessingml/2006/main" xmlns:w14="http://schemas.microsoft.com/office/word/2010/wordml" xmlns:w15="http://schemas.microsoft.com/office/word/2012/wordml" xmlns:w16se="http://schemas.microsoft.com/office/word/2015/wordml/symex" xmlns:wpg="http://schemas.microsoft.com/office/word/2010/wordprocessingGroup" xmlns:wpi="http://schemas.microsoft.com/office/word/2010/wordprocessingInk" xmlns:wne="http://schemas.microsoft.com/office/word/2006/wordml" xmlns:wps="http://schemas.microsoft.com/office/word/2010/wordprocessingShape" mc:Ignorable="w14 w15 w16se wp14">
+<w:footnotes xmlns:wpc="http://schemas.microsoft.com/office/word/2010/wordprocessingCanvas" xmlns:cx="http://schemas.microsoft.com/office/drawing/2014/chartex" xmlns:cx1="http://schemas.microsoft.com/office/drawing/2015/9/8/chartex" xmlns:cx2="http://schemas.microsoft.com/office/drawing/2015/10/21/chartex" xmlns:cx3="http://schemas.microsoft.com/office/drawing/2016/5/9/chartex" xmlns:cx4="http://schemas.microsoft.com/office/drawing/2016/5/10/chartex" xmlns:cx5="http://schemas.microsoft.com/office/drawing/2016/5/11/chartex" xmlns:cx6="http://schemas.microsoft.com/office/drawing/2016/5/12/chartex" xmlns:cx7="http://schemas.microsoft.com/office/drawing/2016/5/13/chartex" xmlns:cx8="http://schemas.microsoft.com/office/drawing/2016/5/14/chartex" xmlns:mc="http://schemas.openxmlformats.org/markup-compatibility/2006" xmlns:aink="http://schemas.microsoft.com/office/drawing/2016/ink" xmlns:am3d="http://schemas.microsoft.com/office/drawing/2017/model3d" xmlns:o="urn:schemas-microsoft-com:office:office" xmlns:r="http://schemas.openxmlformats.org/officeDocument/2006/relationships" xmlns:m="http://schemas.openxmlformats.org/officeDocument/2006/math" xmlns:v="urn:schemas-microsoft-com:vml" xmlns:wp14="http://schemas.microsoft.com/office/word/2010/wordprocessingDrawing" xmlns:wp="http://schemas.openxmlformats.org/drawingml/2006/wordprocessingDrawing" xmlns:w10="urn:schemas-microsoft-com:office:word" xmlns:w="http://schemas.openxmlformats.org/wordprocessingml/2006/main" xmlns:w14="http://schemas.microsoft.com/office/word/2010/wordml" xmlns:w15="http://schemas.microsoft.com/office/word/2012/wordml" xmlns:w16cid="http://schemas.microsoft.com/office/word/2016/wordml/cid" xmlns:w16se="http://schemas.microsoft.com/office/word/2015/wordml/symex" xmlns:wpg="http://schemas.microsoft.com/office/word/2010/wordprocessingGroup" xmlns:wpi="http://schemas.microsoft.com/office/word/2010/wordprocessingInk" xmlns:wne="http://schemas.microsoft.com/office/word/2006/wordml" xmlns:wps="http://schemas.microsoft.com/office/word/2010/wordprocessingShape" mc:Ignorable="w14 w15 w16se w16cid wp14">
   <w:footnote w:type="separator" w:id="-1">
     <w:p>
       <w:pPr>
@@ -2874,20 +3864,20 @@
 </file>
 
 <file path=word/header1.xml><?xml version="1.0" encoding="utf-8"?>
-<w:hdr xmlns:wpc="http://schemas.microsoft.com/office/word/2010/wordprocessingCanvas" xmlns:cx="http://schemas.microsoft.com/office/drawing/2014/chartex" xmlns:cx1="http://schemas.microsoft.com/office/drawing/2015/9/8/chartex" xmlns:mc="http://schemas.openxmlformats.org/markup-compatibility/2006" xmlns:o="urn:schemas-microsoft-com:office:office" xmlns:r="http://schemas.openxmlformats.org/officeDocument/2006/relationships" xmlns:m="http://schemas.openxmlformats.org/officeDocument/2006/math" xmlns:v="urn:schemas-microsoft-com:vml" xmlns:wp14="http://schemas.microsoft.com/office/word/2010/wordprocessingDrawing" xmlns:wp="http://schemas.openxmlformats.org/drawingml/2006/wordprocessingDrawing" xmlns:w10="urn:schemas-microsoft-com:office:word" xmlns:w="http://schemas.openxmlformats.org/wordprocessingml/2006/main" xmlns:w14="http://schemas.microsoft.com/office/word/2010/wordml" xmlns:w15="http://schemas.microsoft.com/office/word/2012/wordml" xmlns:w16se="http://schemas.microsoft.com/office/word/2015/wordml/symex" xmlns:wpg="http://schemas.microsoft.com/office/word/2010/wordprocessingGroup" xmlns:wpi="http://schemas.microsoft.com/office/word/2010/wordprocessingInk" xmlns:wne="http://schemas.microsoft.com/office/word/2006/wordml" xmlns:wps="http://schemas.microsoft.com/office/word/2010/wordprocessingShape" mc:Ignorable="w14 w15 w16se wp14">
+<w:hdr xmlns:wpc="http://schemas.microsoft.com/office/word/2010/wordprocessingCanvas" xmlns:cx="http://schemas.microsoft.com/office/drawing/2014/chartex" xmlns:cx1="http://schemas.microsoft.com/office/drawing/2015/9/8/chartex" xmlns:cx2="http://schemas.microsoft.com/office/drawing/2015/10/21/chartex" xmlns:cx3="http://schemas.microsoft.com/office/drawing/2016/5/9/chartex" xmlns:cx4="http://schemas.microsoft.com/office/drawing/2016/5/10/chartex" xmlns:cx5="http://schemas.microsoft.com/office/drawing/2016/5/11/chartex" xmlns:cx6="http://schemas.microsoft.com/office/drawing/2016/5/12/chartex" xmlns:cx7="http://schemas.microsoft.com/office/drawing/2016/5/13/chartex" xmlns:cx8="http://schemas.microsoft.com/office/drawing/2016/5/14/chartex" xmlns:mc="http://schemas.openxmlformats.org/markup-compatibility/2006" xmlns:aink="http://schemas.microsoft.com/office/drawing/2016/ink" xmlns:am3d="http://schemas.microsoft.com/office/drawing/2017/model3d" xmlns:o="urn:schemas-microsoft-com:office:office" xmlns:r="http://schemas.openxmlformats.org/officeDocument/2006/relationships" xmlns:m="http://schemas.openxmlformats.org/officeDocument/2006/math" xmlns:v="urn:schemas-microsoft-com:vml" xmlns:wp14="http://schemas.microsoft.com/office/word/2010/wordprocessingDrawing" xmlns:wp="http://schemas.openxmlformats.org/drawingml/2006/wordprocessingDrawing" xmlns:w10="urn:schemas-microsoft-com:office:word" xmlns:w="http://schemas.openxmlformats.org/wordprocessingml/2006/main" xmlns:w14="http://schemas.microsoft.com/office/word/2010/wordml" xmlns:w15="http://schemas.microsoft.com/office/word/2012/wordml" xmlns:w16cid="http://schemas.microsoft.com/office/word/2016/wordml/cid" xmlns:w16se="http://schemas.microsoft.com/office/word/2015/wordml/symex" xmlns:wpg="http://schemas.microsoft.com/office/word/2010/wordprocessingGroup" xmlns:wpi="http://schemas.microsoft.com/office/word/2010/wordprocessingInk" xmlns:wne="http://schemas.microsoft.com/office/word/2006/wordml" xmlns:wps="http://schemas.microsoft.com/office/word/2010/wordprocessingShape" mc:Ignorable="w14 w15 w16se w16cid wp14">
   <w:p>
     <w:pPr>
-      <w:pStyle w:val="Encabezado"/>
+      <w:pStyle w:val="Header"/>
     </w:pPr>
   </w:p>
 </w:hdr>
 </file>
 
 <file path=word/header2.xml><?xml version="1.0" encoding="utf-8"?>
-<w:hdr xmlns:wpc="http://schemas.microsoft.com/office/word/2010/wordprocessingCanvas" xmlns:cx="http://schemas.microsoft.com/office/drawing/2014/chartex" xmlns:cx1="http://schemas.microsoft.com/office/drawing/2015/9/8/chartex" xmlns:mc="http://schemas.openxmlformats.org/markup-compatibility/2006" xmlns:o="urn:schemas-microsoft-com:office:office" xmlns:r="http://schemas.openxmlformats.org/officeDocument/2006/relationships" xmlns:m="http://schemas.openxmlformats.org/officeDocument/2006/math" xmlns:v="urn:schemas-microsoft-com:vml" xmlns:wp14="http://schemas.microsoft.com/office/word/2010/wordprocessingDrawing" xmlns:wp="http://schemas.openxmlformats.org/drawingml/2006/wordprocessingDrawing" xmlns:w10="urn:schemas-microsoft-com:office:word" xmlns:w="http://schemas.openxmlformats.org/wordprocessingml/2006/main" xmlns:w14="http://schemas.microsoft.com/office/word/2010/wordml" xmlns:w15="http://schemas.microsoft.com/office/word/2012/wordml" xmlns:w16se="http://schemas.microsoft.com/office/word/2015/wordml/symex" xmlns:wpg="http://schemas.microsoft.com/office/word/2010/wordprocessingGroup" xmlns:wpi="http://schemas.microsoft.com/office/word/2010/wordprocessingInk" xmlns:wne="http://schemas.microsoft.com/office/word/2006/wordml" xmlns:wps="http://schemas.microsoft.com/office/word/2010/wordprocessingShape" mc:Ignorable="w14 w15 w16se wp14">
+<w:hdr xmlns:wpc="http://schemas.microsoft.com/office/word/2010/wordprocessingCanvas" xmlns:cx="http://schemas.microsoft.com/office/drawing/2014/chartex" xmlns:cx1="http://schemas.microsoft.com/office/drawing/2015/9/8/chartex" xmlns:cx2="http://schemas.microsoft.com/office/drawing/2015/10/21/chartex" xmlns:cx3="http://schemas.microsoft.com/office/drawing/2016/5/9/chartex" xmlns:cx4="http://schemas.microsoft.com/office/drawing/2016/5/10/chartex" xmlns:cx5="http://schemas.microsoft.com/office/drawing/2016/5/11/chartex" xmlns:cx6="http://schemas.microsoft.com/office/drawing/2016/5/12/chartex" xmlns:cx7="http://schemas.microsoft.com/office/drawing/2016/5/13/chartex" xmlns:cx8="http://schemas.microsoft.com/office/drawing/2016/5/14/chartex" xmlns:mc="http://schemas.openxmlformats.org/markup-compatibility/2006" xmlns:aink="http://schemas.microsoft.com/office/drawing/2016/ink" xmlns:am3d="http://schemas.microsoft.com/office/drawing/2017/model3d" xmlns:o="urn:schemas-microsoft-com:office:office" xmlns:r="http://schemas.openxmlformats.org/officeDocument/2006/relationships" xmlns:m="http://schemas.openxmlformats.org/officeDocument/2006/math" xmlns:v="urn:schemas-microsoft-com:vml" xmlns:wp14="http://schemas.microsoft.com/office/word/2010/wordprocessingDrawing" xmlns:wp="http://schemas.openxmlformats.org/drawingml/2006/wordprocessingDrawing" xmlns:w10="urn:schemas-microsoft-com:office:word" xmlns:w="http://schemas.openxmlformats.org/wordprocessingml/2006/main" xmlns:w14="http://schemas.microsoft.com/office/word/2010/wordml" xmlns:w15="http://schemas.microsoft.com/office/word/2012/wordml" xmlns:w16cid="http://schemas.microsoft.com/office/word/2016/wordml/cid" xmlns:w16se="http://schemas.microsoft.com/office/word/2015/wordml/symex" xmlns:wpg="http://schemas.microsoft.com/office/word/2010/wordprocessingGroup" xmlns:wpi="http://schemas.microsoft.com/office/word/2010/wordprocessingInk" xmlns:wne="http://schemas.microsoft.com/office/word/2006/wordml" xmlns:wps="http://schemas.microsoft.com/office/word/2010/wordprocessingShape" mc:Ignorable="w14 w15 w16se w16cid wp14">
   <w:p>
     <w:pPr>
-      <w:pStyle w:val="Encabezado"/>
+      <w:pStyle w:val="Header"/>
       <w:tabs>
         <w:tab w:val="clear" w:pos="8504"/>
         <w:tab w:val="right" w:pos="9070"/>
@@ -2957,10 +3947,10 @@
 </file>
 
 <file path=word/header3.xml><?xml version="1.0" encoding="utf-8"?>
-<w:hdr xmlns:wpc="http://schemas.microsoft.com/office/word/2010/wordprocessingCanvas" xmlns:cx="http://schemas.microsoft.com/office/drawing/2014/chartex" xmlns:cx1="http://schemas.microsoft.com/office/drawing/2015/9/8/chartex" xmlns:mc="http://schemas.openxmlformats.org/markup-compatibility/2006" xmlns:o="urn:schemas-microsoft-com:office:office" xmlns:r="http://schemas.openxmlformats.org/officeDocument/2006/relationships" xmlns:m="http://schemas.openxmlformats.org/officeDocument/2006/math" xmlns:v="urn:schemas-microsoft-com:vml" xmlns:wp14="http://schemas.microsoft.com/office/word/2010/wordprocessingDrawing" xmlns:wp="http://schemas.openxmlformats.org/drawingml/2006/wordprocessingDrawing" xmlns:w10="urn:schemas-microsoft-com:office:word" xmlns:w="http://schemas.openxmlformats.org/wordprocessingml/2006/main" xmlns:w14="http://schemas.microsoft.com/office/word/2010/wordml" xmlns:w15="http://schemas.microsoft.com/office/word/2012/wordml" xmlns:w16se="http://schemas.microsoft.com/office/word/2015/wordml/symex" xmlns:wpg="http://schemas.microsoft.com/office/word/2010/wordprocessingGroup" xmlns:wpi="http://schemas.microsoft.com/office/word/2010/wordprocessingInk" xmlns:wne="http://schemas.microsoft.com/office/word/2006/wordml" xmlns:wps="http://schemas.microsoft.com/office/word/2010/wordprocessingShape" mc:Ignorable="w14 w15 w16se wp14">
+<w:hdr xmlns:wpc="http://schemas.microsoft.com/office/word/2010/wordprocessingCanvas" xmlns:cx="http://schemas.microsoft.com/office/drawing/2014/chartex" xmlns:cx1="http://schemas.microsoft.com/office/drawing/2015/9/8/chartex" xmlns:cx2="http://schemas.microsoft.com/office/drawing/2015/10/21/chartex" xmlns:cx3="http://schemas.microsoft.com/office/drawing/2016/5/9/chartex" xmlns:cx4="http://schemas.microsoft.com/office/drawing/2016/5/10/chartex" xmlns:cx5="http://schemas.microsoft.com/office/drawing/2016/5/11/chartex" xmlns:cx6="http://schemas.microsoft.com/office/drawing/2016/5/12/chartex" xmlns:cx7="http://schemas.microsoft.com/office/drawing/2016/5/13/chartex" xmlns:cx8="http://schemas.microsoft.com/office/drawing/2016/5/14/chartex" xmlns:mc="http://schemas.openxmlformats.org/markup-compatibility/2006" xmlns:aink="http://schemas.microsoft.com/office/drawing/2016/ink" xmlns:am3d="http://schemas.microsoft.com/office/drawing/2017/model3d" xmlns:o="urn:schemas-microsoft-com:office:office" xmlns:r="http://schemas.openxmlformats.org/officeDocument/2006/relationships" xmlns:m="http://schemas.openxmlformats.org/officeDocument/2006/math" xmlns:v="urn:schemas-microsoft-com:vml" xmlns:wp14="http://schemas.microsoft.com/office/word/2010/wordprocessingDrawing" xmlns:wp="http://schemas.openxmlformats.org/drawingml/2006/wordprocessingDrawing" xmlns:w10="urn:schemas-microsoft-com:office:word" xmlns:w="http://schemas.openxmlformats.org/wordprocessingml/2006/main" xmlns:w14="http://schemas.microsoft.com/office/word/2010/wordml" xmlns:w15="http://schemas.microsoft.com/office/word/2012/wordml" xmlns:w16cid="http://schemas.microsoft.com/office/word/2016/wordml/cid" xmlns:w16se="http://schemas.microsoft.com/office/word/2015/wordml/symex" xmlns:wpg="http://schemas.microsoft.com/office/word/2010/wordprocessingGroup" xmlns:wpi="http://schemas.microsoft.com/office/word/2010/wordprocessingInk" xmlns:wne="http://schemas.microsoft.com/office/word/2006/wordml" xmlns:wps="http://schemas.microsoft.com/office/word/2010/wordprocessingShape" mc:Ignorable="w14 w15 w16se w16cid wp14">
   <w:p>
     <w:pPr>
-      <w:pStyle w:val="Encabezado"/>
+      <w:pStyle w:val="Header"/>
       <w:ind w:left="426"/>
     </w:pPr>
     <w:r>
@@ -3020,7 +4010,7 @@
 </file>
 
 <file path=word/numbering.xml><?xml version="1.0" encoding="utf-8"?>
-<w:numbering xmlns:wpc="http://schemas.microsoft.com/office/word/2010/wordprocessingCanvas" xmlns:cx="http://schemas.microsoft.com/office/drawing/2014/chartex" xmlns:cx1="http://schemas.microsoft.com/office/drawing/2015/9/8/chartex" xmlns:mc="http://schemas.openxmlformats.org/markup-compatibility/2006" xmlns:o="urn:schemas-microsoft-com:office:office" xmlns:r="http://schemas.openxmlformats.org/officeDocument/2006/relationships" xmlns:m="http://schemas.openxmlformats.org/officeDocument/2006/math" xmlns:v="urn:schemas-microsoft-com:vml" xmlns:wp14="http://schemas.microsoft.com/office/word/2010/wordprocessingDrawing" xmlns:wp="http://schemas.openxmlformats.org/drawingml/2006/wordprocessingDrawing" xmlns:w10="urn:schemas-microsoft-com:office:word" xmlns:w="http://schemas.openxmlformats.org/wordprocessingml/2006/main" xmlns:w14="http://schemas.microsoft.com/office/word/2010/wordml" xmlns:w15="http://schemas.microsoft.com/office/word/2012/wordml" xmlns:w16se="http://schemas.microsoft.com/office/word/2015/wordml/symex" xmlns:wpg="http://schemas.microsoft.com/office/word/2010/wordprocessingGroup" xmlns:wpi="http://schemas.microsoft.com/office/word/2010/wordprocessingInk" xmlns:wne="http://schemas.microsoft.com/office/word/2006/wordml" xmlns:wps="http://schemas.microsoft.com/office/word/2010/wordprocessingShape" mc:Ignorable="w14 w15 w16se wp14">
+<w:numbering xmlns:wpc="http://schemas.microsoft.com/office/word/2010/wordprocessingCanvas" xmlns:cx="http://schemas.microsoft.com/office/drawing/2014/chartex" xmlns:cx1="http://schemas.microsoft.com/office/drawing/2015/9/8/chartex" xmlns:cx2="http://schemas.microsoft.com/office/drawing/2015/10/21/chartex" xmlns:cx3="http://schemas.microsoft.com/office/drawing/2016/5/9/chartex" xmlns:cx4="http://schemas.microsoft.com/office/drawing/2016/5/10/chartex" xmlns:cx5="http://schemas.microsoft.com/office/drawing/2016/5/11/chartex" xmlns:cx6="http://schemas.microsoft.com/office/drawing/2016/5/12/chartex" xmlns:cx7="http://schemas.microsoft.com/office/drawing/2016/5/13/chartex" xmlns:cx8="http://schemas.microsoft.com/office/drawing/2016/5/14/chartex" xmlns:mc="http://schemas.openxmlformats.org/markup-compatibility/2006" xmlns:aink="http://schemas.microsoft.com/office/drawing/2016/ink" xmlns:am3d="http://schemas.microsoft.com/office/drawing/2017/model3d" xmlns:o="urn:schemas-microsoft-com:office:office" xmlns:r="http://schemas.openxmlformats.org/officeDocument/2006/relationships" xmlns:m="http://schemas.openxmlformats.org/officeDocument/2006/math" xmlns:v="urn:schemas-microsoft-com:vml" xmlns:wp14="http://schemas.microsoft.com/office/word/2010/wordprocessingDrawing" xmlns:wp="http://schemas.openxmlformats.org/drawingml/2006/wordprocessingDrawing" xmlns:w10="urn:schemas-microsoft-com:office:word" xmlns:w="http://schemas.openxmlformats.org/wordprocessingml/2006/main" xmlns:w14="http://schemas.microsoft.com/office/word/2010/wordml" xmlns:w15="http://schemas.microsoft.com/office/word/2012/wordml" xmlns:w16cid="http://schemas.microsoft.com/office/word/2016/wordml/cid" xmlns:w16se="http://schemas.microsoft.com/office/word/2015/wordml/symex" xmlns:wpg="http://schemas.microsoft.com/office/word/2010/wordprocessingGroup" xmlns:wpi="http://schemas.microsoft.com/office/word/2010/wordprocessingInk" xmlns:wne="http://schemas.microsoft.com/office/word/2006/wordml" xmlns:wps="http://schemas.microsoft.com/office/word/2010/wordprocessingShape" mc:Ignorable="w14 w15 w16se w16cid wp14">
   <w:abstractNum w:abstractNumId="0" w15:restartNumberingAfterBreak="0">
     <w:nsid w:val="0517671C"/>
     <w:multiLevelType w:val="hybridMultilevel"/>
@@ -3200,6 +4190,92 @@
     </w:lvl>
   </w:abstractNum>
   <w:abstractNum w:abstractNumId="2" w15:restartNumberingAfterBreak="0">
+    <w:nsid w:val="067C75DC"/>
+    <w:multiLevelType w:val="hybridMultilevel"/>
+    <w:tmpl w:val="8C40D970"/>
+    <w:lvl w:ilvl="0" w:tplc="0809000F">
+      <w:start w:val="1"/>
+      <w:numFmt w:val="decimal"/>
+      <w:lvlText w:val="%1."/>
+      <w:lvlJc w:val="left"/>
+      <w:pPr>
+        <w:ind w:left="720" w:hanging="360"/>
+      </w:pPr>
+    </w:lvl>
+    <w:lvl w:ilvl="1" w:tplc="08090019" w:tentative="1">
+      <w:start w:val="1"/>
+      <w:numFmt w:val="lowerLetter"/>
+      <w:lvlText w:val="%2."/>
+      <w:lvlJc w:val="left"/>
+      <w:pPr>
+        <w:ind w:left="1440" w:hanging="360"/>
+      </w:pPr>
+    </w:lvl>
+    <w:lvl w:ilvl="2" w:tplc="0809001B" w:tentative="1">
+      <w:start w:val="1"/>
+      <w:numFmt w:val="lowerRoman"/>
+      <w:lvlText w:val="%3."/>
+      <w:lvlJc w:val="right"/>
+      <w:pPr>
+        <w:ind w:left="2160" w:hanging="180"/>
+      </w:pPr>
+    </w:lvl>
+    <w:lvl w:ilvl="3" w:tplc="0809000F" w:tentative="1">
+      <w:start w:val="1"/>
+      <w:numFmt w:val="decimal"/>
+      <w:lvlText w:val="%4."/>
+      <w:lvlJc w:val="left"/>
+      <w:pPr>
+        <w:ind w:left="2880" w:hanging="360"/>
+      </w:pPr>
+    </w:lvl>
+    <w:lvl w:ilvl="4" w:tplc="08090019" w:tentative="1">
+      <w:start w:val="1"/>
+      <w:numFmt w:val="lowerLetter"/>
+      <w:lvlText w:val="%5."/>
+      <w:lvlJc w:val="left"/>
+      <w:pPr>
+        <w:ind w:left="3600" w:hanging="360"/>
+      </w:pPr>
+    </w:lvl>
+    <w:lvl w:ilvl="5" w:tplc="0809001B" w:tentative="1">
+      <w:start w:val="1"/>
+      <w:numFmt w:val="lowerRoman"/>
+      <w:lvlText w:val="%6."/>
+      <w:lvlJc w:val="right"/>
+      <w:pPr>
+        <w:ind w:left="4320" w:hanging="180"/>
+      </w:pPr>
+    </w:lvl>
+    <w:lvl w:ilvl="6" w:tplc="0809000F" w:tentative="1">
+      <w:start w:val="1"/>
+      <w:numFmt w:val="decimal"/>
+      <w:lvlText w:val="%7."/>
+      <w:lvlJc w:val="left"/>
+      <w:pPr>
+        <w:ind w:left="5040" w:hanging="360"/>
+      </w:pPr>
+    </w:lvl>
+    <w:lvl w:ilvl="7" w:tplc="08090019" w:tentative="1">
+      <w:start w:val="1"/>
+      <w:numFmt w:val="lowerLetter"/>
+      <w:lvlText w:val="%8."/>
+      <w:lvlJc w:val="left"/>
+      <w:pPr>
+        <w:ind w:left="5760" w:hanging="360"/>
+      </w:pPr>
+    </w:lvl>
+    <w:lvl w:ilvl="8" w:tplc="0809001B" w:tentative="1">
+      <w:start w:val="1"/>
+      <w:numFmt w:val="lowerRoman"/>
+      <w:lvlText w:val="%9."/>
+      <w:lvlJc w:val="right"/>
+      <w:pPr>
+        <w:ind w:left="6480" w:hanging="180"/>
+      </w:pPr>
+    </w:lvl>
+  </w:abstractNum>
+  <w:abstractNum w:abstractNumId="3" w15:restartNumberingAfterBreak="0">
     <w:nsid w:val="12C24391"/>
     <w:multiLevelType w:val="hybridMultilevel"/>
     <w:tmpl w:val="3B84BEE2"/>
@@ -3312,7 +4388,7 @@
       </w:rPr>
     </w:lvl>
   </w:abstractNum>
-  <w:abstractNum w:abstractNumId="3" w15:restartNumberingAfterBreak="0">
+  <w:abstractNum w:abstractNumId="4" w15:restartNumberingAfterBreak="0">
     <w:nsid w:val="15B44518"/>
     <w:multiLevelType w:val="hybridMultilevel"/>
     <w:tmpl w:val="4CB2C6C6"/>
@@ -3401,7 +4477,7 @@
       </w:pPr>
     </w:lvl>
   </w:abstractNum>
-  <w:abstractNum w:abstractNumId="4" w15:restartNumberingAfterBreak="0">
+  <w:abstractNum w:abstractNumId="5" w15:restartNumberingAfterBreak="0">
     <w:nsid w:val="1AAE4553"/>
     <w:multiLevelType w:val="hybridMultilevel"/>
     <w:tmpl w:val="C6449CE0"/>
@@ -3490,7 +4566,7 @@
       </w:pPr>
     </w:lvl>
   </w:abstractNum>
-  <w:abstractNum w:abstractNumId="5" w15:restartNumberingAfterBreak="0">
+  <w:abstractNum w:abstractNumId="6" w15:restartNumberingAfterBreak="0">
     <w:nsid w:val="1E1121FA"/>
     <w:multiLevelType w:val="hybridMultilevel"/>
     <w:tmpl w:val="BA4A2C90"/>
@@ -3581,7 +4657,93 @@
       </w:pPr>
     </w:lvl>
   </w:abstractNum>
-  <w:abstractNum w:abstractNumId="6" w15:restartNumberingAfterBreak="0">
+  <w:abstractNum w:abstractNumId="7" w15:restartNumberingAfterBreak="0">
+    <w:nsid w:val="1F647533"/>
+    <w:multiLevelType w:val="hybridMultilevel"/>
+    <w:tmpl w:val="13AE3A82"/>
+    <w:lvl w:ilvl="0" w:tplc="0809000F">
+      <w:start w:val="1"/>
+      <w:numFmt w:val="decimal"/>
+      <w:lvlText w:val="%1."/>
+      <w:lvlJc w:val="left"/>
+      <w:pPr>
+        <w:ind w:left="720" w:hanging="360"/>
+      </w:pPr>
+    </w:lvl>
+    <w:lvl w:ilvl="1" w:tplc="08090019" w:tentative="1">
+      <w:start w:val="1"/>
+      <w:numFmt w:val="lowerLetter"/>
+      <w:lvlText w:val="%2."/>
+      <w:lvlJc w:val="left"/>
+      <w:pPr>
+        <w:ind w:left="1440" w:hanging="360"/>
+      </w:pPr>
+    </w:lvl>
+    <w:lvl w:ilvl="2" w:tplc="0809001B" w:tentative="1">
+      <w:start w:val="1"/>
+      <w:numFmt w:val="lowerRoman"/>
+      <w:lvlText w:val="%3."/>
+      <w:lvlJc w:val="right"/>
+      <w:pPr>
+        <w:ind w:left="2160" w:hanging="180"/>
+      </w:pPr>
+    </w:lvl>
+    <w:lvl w:ilvl="3" w:tplc="0809000F" w:tentative="1">
+      <w:start w:val="1"/>
+      <w:numFmt w:val="decimal"/>
+      <w:lvlText w:val="%4."/>
+      <w:lvlJc w:val="left"/>
+      <w:pPr>
+        <w:ind w:left="2880" w:hanging="360"/>
+      </w:pPr>
+    </w:lvl>
+    <w:lvl w:ilvl="4" w:tplc="08090019" w:tentative="1">
+      <w:start w:val="1"/>
+      <w:numFmt w:val="lowerLetter"/>
+      <w:lvlText w:val="%5."/>
+      <w:lvlJc w:val="left"/>
+      <w:pPr>
+        <w:ind w:left="3600" w:hanging="360"/>
+      </w:pPr>
+    </w:lvl>
+    <w:lvl w:ilvl="5" w:tplc="0809001B" w:tentative="1">
+      <w:start w:val="1"/>
+      <w:numFmt w:val="lowerRoman"/>
+      <w:lvlText w:val="%6."/>
+      <w:lvlJc w:val="right"/>
+      <w:pPr>
+        <w:ind w:left="4320" w:hanging="180"/>
+      </w:pPr>
+    </w:lvl>
+    <w:lvl w:ilvl="6" w:tplc="0809000F" w:tentative="1">
+      <w:start w:val="1"/>
+      <w:numFmt w:val="decimal"/>
+      <w:lvlText w:val="%7."/>
+      <w:lvlJc w:val="left"/>
+      <w:pPr>
+        <w:ind w:left="5040" w:hanging="360"/>
+      </w:pPr>
+    </w:lvl>
+    <w:lvl w:ilvl="7" w:tplc="08090019" w:tentative="1">
+      <w:start w:val="1"/>
+      <w:numFmt w:val="lowerLetter"/>
+      <w:lvlText w:val="%8."/>
+      <w:lvlJc w:val="left"/>
+      <w:pPr>
+        <w:ind w:left="5760" w:hanging="360"/>
+      </w:pPr>
+    </w:lvl>
+    <w:lvl w:ilvl="8" w:tplc="0809001B" w:tentative="1">
+      <w:start w:val="1"/>
+      <w:numFmt w:val="lowerRoman"/>
+      <w:lvlText w:val="%9."/>
+      <w:lvlJc w:val="right"/>
+      <w:pPr>
+        <w:ind w:left="6480" w:hanging="180"/>
+      </w:pPr>
+    </w:lvl>
+  </w:abstractNum>
+  <w:abstractNum w:abstractNumId="8" w15:restartNumberingAfterBreak="0">
     <w:nsid w:val="23953BDD"/>
     <w:multiLevelType w:val="hybridMultilevel"/>
     <w:tmpl w:val="317E36E4"/>
@@ -3672,7 +4834,7 @@
       </w:pPr>
     </w:lvl>
   </w:abstractNum>
-  <w:abstractNum w:abstractNumId="7" w15:restartNumberingAfterBreak="0">
+  <w:abstractNum w:abstractNumId="9" w15:restartNumberingAfterBreak="0">
     <w:nsid w:val="288662C9"/>
     <w:multiLevelType w:val="hybridMultilevel"/>
     <w:tmpl w:val="5972CAFA"/>
@@ -3762,7 +4924,7 @@
       </w:pPr>
     </w:lvl>
   </w:abstractNum>
-  <w:abstractNum w:abstractNumId="8" w15:restartNumberingAfterBreak="0">
+  <w:abstractNum w:abstractNumId="10" w15:restartNumberingAfterBreak="0">
     <w:nsid w:val="2DDC1153"/>
     <w:multiLevelType w:val="hybridMultilevel"/>
     <w:tmpl w:val="9C4A3834"/>
@@ -3851,7 +5013,7 @@
       </w:pPr>
     </w:lvl>
   </w:abstractNum>
-  <w:abstractNum w:abstractNumId="9" w15:restartNumberingAfterBreak="0">
+  <w:abstractNum w:abstractNumId="11" w15:restartNumberingAfterBreak="0">
     <w:nsid w:val="2F033120"/>
     <w:multiLevelType w:val="hybridMultilevel"/>
     <w:tmpl w:val="4FD04170"/>
@@ -3941,7 +5103,7 @@
       </w:pPr>
     </w:lvl>
   </w:abstractNum>
-  <w:abstractNum w:abstractNumId="10" w15:restartNumberingAfterBreak="0">
+  <w:abstractNum w:abstractNumId="12" w15:restartNumberingAfterBreak="0">
     <w:nsid w:val="30D22001"/>
     <w:multiLevelType w:val="hybridMultilevel"/>
     <w:tmpl w:val="F36E4482"/>
@@ -4030,7 +5192,7 @@
       </w:pPr>
     </w:lvl>
   </w:abstractNum>
-  <w:abstractNum w:abstractNumId="11" w15:restartNumberingAfterBreak="0">
+  <w:abstractNum w:abstractNumId="13" w15:restartNumberingAfterBreak="0">
     <w:nsid w:val="30F02458"/>
     <w:multiLevelType w:val="hybridMultilevel"/>
     <w:tmpl w:val="FAA086D2"/>
@@ -4119,7 +5281,7 @@
       </w:pPr>
     </w:lvl>
   </w:abstractNum>
-  <w:abstractNum w:abstractNumId="12" w15:restartNumberingAfterBreak="0">
+  <w:abstractNum w:abstractNumId="14" w15:restartNumberingAfterBreak="0">
     <w:nsid w:val="30F0303B"/>
     <w:multiLevelType w:val="hybridMultilevel"/>
     <w:tmpl w:val="EEFA7190"/>
@@ -4208,7 +5370,7 @@
       </w:pPr>
     </w:lvl>
   </w:abstractNum>
-  <w:abstractNum w:abstractNumId="13" w15:restartNumberingAfterBreak="0">
+  <w:abstractNum w:abstractNumId="15" w15:restartNumberingAfterBreak="0">
     <w:nsid w:val="313210FF"/>
     <w:multiLevelType w:val="hybridMultilevel"/>
     <w:tmpl w:val="144E7C52"/>
@@ -4297,7 +5459,120 @@
       </w:pPr>
     </w:lvl>
   </w:abstractNum>
-  <w:abstractNum w:abstractNumId="14" w15:restartNumberingAfterBreak="0">
+  <w:abstractNum w:abstractNumId="16" w15:restartNumberingAfterBreak="0">
+    <w:nsid w:val="36C030E5"/>
+    <w:multiLevelType w:val="hybridMultilevel"/>
+    <w:tmpl w:val="1F8224C2"/>
+    <w:lvl w:ilvl="0" w:tplc="08090001">
+      <w:start w:val="1"/>
+      <w:numFmt w:val="bullet"/>
+      <w:lvlText w:val=""/>
+      <w:lvlJc w:val="left"/>
+      <w:pPr>
+        <w:ind w:left="720" w:hanging="360"/>
+      </w:pPr>
+      <w:rPr>
+        <w:rFonts w:ascii="Symbol" w:hAnsi="Symbol" w:hint="default"/>
+      </w:rPr>
+    </w:lvl>
+    <w:lvl w:ilvl="1" w:tplc="08090003" w:tentative="1">
+      <w:start w:val="1"/>
+      <w:numFmt w:val="bullet"/>
+      <w:lvlText w:val="o"/>
+      <w:lvlJc w:val="left"/>
+      <w:pPr>
+        <w:ind w:left="1440" w:hanging="360"/>
+      </w:pPr>
+      <w:rPr>
+        <w:rFonts w:ascii="Courier New" w:hAnsi="Courier New" w:cs="Courier New" w:hint="default"/>
+      </w:rPr>
+    </w:lvl>
+    <w:lvl w:ilvl="2" w:tplc="08090005" w:tentative="1">
+      <w:start w:val="1"/>
+      <w:numFmt w:val="bullet"/>
+      <w:lvlText w:val=""/>
+      <w:lvlJc w:val="left"/>
+      <w:pPr>
+        <w:ind w:left="2160" w:hanging="360"/>
+      </w:pPr>
+      <w:rPr>
+        <w:rFonts w:ascii="Wingdings" w:hAnsi="Wingdings" w:hint="default"/>
+      </w:rPr>
+    </w:lvl>
+    <w:lvl w:ilvl="3" w:tplc="08090001" w:tentative="1">
+      <w:start w:val="1"/>
+      <w:numFmt w:val="bullet"/>
+      <w:lvlText w:val=""/>
+      <w:lvlJc w:val="left"/>
+      <w:pPr>
+        <w:ind w:left="2880" w:hanging="360"/>
+      </w:pPr>
+      <w:rPr>
+        <w:rFonts w:ascii="Symbol" w:hAnsi="Symbol" w:hint="default"/>
+      </w:rPr>
+    </w:lvl>
+    <w:lvl w:ilvl="4" w:tplc="08090003" w:tentative="1">
+      <w:start w:val="1"/>
+      <w:numFmt w:val="bullet"/>
+      <w:lvlText w:val="o"/>
+      <w:lvlJc w:val="left"/>
+      <w:pPr>
+        <w:ind w:left="3600" w:hanging="360"/>
+      </w:pPr>
+      <w:rPr>
+        <w:rFonts w:ascii="Courier New" w:hAnsi="Courier New" w:cs="Courier New" w:hint="default"/>
+      </w:rPr>
+    </w:lvl>
+    <w:lvl w:ilvl="5" w:tplc="08090005" w:tentative="1">
+      <w:start w:val="1"/>
+      <w:numFmt w:val="bullet"/>
+      <w:lvlText w:val=""/>
+      <w:lvlJc w:val="left"/>
+      <w:pPr>
+        <w:ind w:left="4320" w:hanging="360"/>
+      </w:pPr>
+      <w:rPr>
+        <w:rFonts w:ascii="Wingdings" w:hAnsi="Wingdings" w:hint="default"/>
+      </w:rPr>
+    </w:lvl>
+    <w:lvl w:ilvl="6" w:tplc="08090001" w:tentative="1">
+      <w:start w:val="1"/>
+      <w:numFmt w:val="bullet"/>
+      <w:lvlText w:val=""/>
+      <w:lvlJc w:val="left"/>
+      <w:pPr>
+        <w:ind w:left="5040" w:hanging="360"/>
+      </w:pPr>
+      <w:rPr>
+        <w:rFonts w:ascii="Symbol" w:hAnsi="Symbol" w:hint="default"/>
+      </w:rPr>
+    </w:lvl>
+    <w:lvl w:ilvl="7" w:tplc="08090003" w:tentative="1">
+      <w:start w:val="1"/>
+      <w:numFmt w:val="bullet"/>
+      <w:lvlText w:val="o"/>
+      <w:lvlJc w:val="left"/>
+      <w:pPr>
+        <w:ind w:left="5760" w:hanging="360"/>
+      </w:pPr>
+      <w:rPr>
+        <w:rFonts w:ascii="Courier New" w:hAnsi="Courier New" w:cs="Courier New" w:hint="default"/>
+      </w:rPr>
+    </w:lvl>
+    <w:lvl w:ilvl="8" w:tplc="08090005" w:tentative="1">
+      <w:start w:val="1"/>
+      <w:numFmt w:val="bullet"/>
+      <w:lvlText w:val=""/>
+      <w:lvlJc w:val="left"/>
+      <w:pPr>
+        <w:ind w:left="6480" w:hanging="360"/>
+      </w:pPr>
+      <w:rPr>
+        <w:rFonts w:ascii="Wingdings" w:hAnsi="Wingdings" w:hint="default"/>
+      </w:rPr>
+    </w:lvl>
+  </w:abstractNum>
+  <w:abstractNum w:abstractNumId="17" w15:restartNumberingAfterBreak="0">
     <w:nsid w:val="44D970DB"/>
     <w:multiLevelType w:val="hybridMultilevel"/>
     <w:tmpl w:val="E40C45C4"/>
@@ -4386,7 +5661,7 @@
       </w:pPr>
     </w:lvl>
   </w:abstractNum>
-  <w:abstractNum w:abstractNumId="15" w15:restartNumberingAfterBreak="0">
+  <w:abstractNum w:abstractNumId="18" w15:restartNumberingAfterBreak="0">
     <w:nsid w:val="47000540"/>
     <w:multiLevelType w:val="hybridMultilevel"/>
     <w:tmpl w:val="25A6B86E"/>
@@ -4475,7 +5750,7 @@
       </w:pPr>
     </w:lvl>
   </w:abstractNum>
-  <w:abstractNum w:abstractNumId="16" w15:restartNumberingAfterBreak="0">
+  <w:abstractNum w:abstractNumId="19" w15:restartNumberingAfterBreak="0">
     <w:nsid w:val="59B1195E"/>
     <w:multiLevelType w:val="hybridMultilevel"/>
     <w:tmpl w:val="A290ED7C"/>
@@ -4564,7 +5839,7 @@
       </w:pPr>
     </w:lvl>
   </w:abstractNum>
-  <w:abstractNum w:abstractNumId="17" w15:restartNumberingAfterBreak="0">
+  <w:abstractNum w:abstractNumId="20" w15:restartNumberingAfterBreak="0">
     <w:nsid w:val="5DCA6B7B"/>
     <w:multiLevelType w:val="hybridMultilevel"/>
     <w:tmpl w:val="4B9ADFF0"/>
@@ -4653,7 +5928,7 @@
       </w:pPr>
     </w:lvl>
   </w:abstractNum>
-  <w:abstractNum w:abstractNumId="18" w15:restartNumberingAfterBreak="0">
+  <w:abstractNum w:abstractNumId="21" w15:restartNumberingAfterBreak="0">
     <w:nsid w:val="608102B9"/>
     <w:multiLevelType w:val="hybridMultilevel"/>
     <w:tmpl w:val="5476C972"/>
@@ -4742,7 +6017,7 @@
       </w:pPr>
     </w:lvl>
   </w:abstractNum>
-  <w:abstractNum w:abstractNumId="19" w15:restartNumberingAfterBreak="0">
+  <w:abstractNum w:abstractNumId="22" w15:restartNumberingAfterBreak="0">
     <w:nsid w:val="61333DC3"/>
     <w:multiLevelType w:val="hybridMultilevel"/>
     <w:tmpl w:val="C5AE28C2"/>
@@ -4831,7 +6106,7 @@
       </w:pPr>
     </w:lvl>
   </w:abstractNum>
-  <w:abstractNum w:abstractNumId="20" w15:restartNumberingAfterBreak="0">
+  <w:abstractNum w:abstractNumId="23" w15:restartNumberingAfterBreak="0">
     <w:nsid w:val="627C7827"/>
     <w:multiLevelType w:val="hybridMultilevel"/>
     <w:tmpl w:val="AEB865E6"/>
@@ -4920,7 +6195,7 @@
       </w:pPr>
     </w:lvl>
   </w:abstractNum>
-  <w:abstractNum w:abstractNumId="21" w15:restartNumberingAfterBreak="0">
+  <w:abstractNum w:abstractNumId="24" w15:restartNumberingAfterBreak="0">
     <w:nsid w:val="70222547"/>
     <w:multiLevelType w:val="hybridMultilevel"/>
     <w:tmpl w:val="A68CE68E"/>
@@ -5010,7 +6285,7 @@
       </w:pPr>
     </w:lvl>
   </w:abstractNum>
-  <w:abstractNum w:abstractNumId="22" w15:restartNumberingAfterBreak="0">
+  <w:abstractNum w:abstractNumId="25" w15:restartNumberingAfterBreak="0">
     <w:nsid w:val="7367772E"/>
     <w:multiLevelType w:val="hybridMultilevel"/>
     <w:tmpl w:val="8ECE1912"/>
@@ -5100,79 +6375,88 @@
     </w:lvl>
   </w:abstractNum>
   <w:num w:numId="1">
-    <w:abstractNumId w:val="9"/>
+    <w:abstractNumId w:val="11"/>
   </w:num>
   <w:num w:numId="2">
-    <w:abstractNumId w:val="15"/>
+    <w:abstractNumId w:val="18"/>
   </w:num>
   <w:num w:numId="3">
-    <w:abstractNumId w:val="10"/>
+    <w:abstractNumId w:val="12"/>
   </w:num>
   <w:num w:numId="4">
     <w:abstractNumId w:val="1"/>
   </w:num>
   <w:num w:numId="5">
-    <w:abstractNumId w:val="4"/>
+    <w:abstractNumId w:val="5"/>
   </w:num>
   <w:num w:numId="6">
     <w:abstractNumId w:val="0"/>
   </w:num>
   <w:num w:numId="7">
-    <w:abstractNumId w:val="16"/>
+    <w:abstractNumId w:val="19"/>
   </w:num>
   <w:num w:numId="8">
+    <w:abstractNumId w:val="25"/>
+  </w:num>
+  <w:num w:numId="9">
+    <w:abstractNumId w:val="21"/>
+  </w:num>
+  <w:num w:numId="10">
+    <w:abstractNumId w:val="3"/>
+  </w:num>
+  <w:num w:numId="11">
+    <w:abstractNumId w:val="8"/>
+  </w:num>
+  <w:num w:numId="12">
+    <w:abstractNumId w:val="6"/>
+  </w:num>
+  <w:num w:numId="13">
+    <w:abstractNumId w:val="15"/>
+  </w:num>
+  <w:num w:numId="14">
+    <w:abstractNumId w:val="9"/>
+  </w:num>
+  <w:num w:numId="15">
+    <w:abstractNumId w:val="17"/>
+  </w:num>
+  <w:num w:numId="16">
+    <w:abstractNumId w:val="23"/>
+  </w:num>
+  <w:num w:numId="17">
+    <w:abstractNumId w:val="13"/>
+  </w:num>
+  <w:num w:numId="18">
+    <w:abstractNumId w:val="10"/>
+  </w:num>
+  <w:num w:numId="19">
     <w:abstractNumId w:val="22"/>
   </w:num>
-  <w:num w:numId="9">
-    <w:abstractNumId w:val="18"/>
+  <w:num w:numId="20">
+    <w:abstractNumId w:val="14"/>
   </w:num>
-  <w:num w:numId="10">
+  <w:num w:numId="21">
+    <w:abstractNumId w:val="24"/>
+  </w:num>
+  <w:num w:numId="22">
+    <w:abstractNumId w:val="20"/>
+  </w:num>
+  <w:num w:numId="23">
+    <w:abstractNumId w:val="4"/>
+  </w:num>
+  <w:num w:numId="24">
     <w:abstractNumId w:val="2"/>
   </w:num>
-  <w:num w:numId="11">
-    <w:abstractNumId w:val="6"/>
-  </w:num>
-  <w:num w:numId="12">
-    <w:abstractNumId w:val="5"/>
-  </w:num>
-  <w:num w:numId="13">
-    <w:abstractNumId w:val="13"/>
-  </w:num>
-  <w:num w:numId="14">
+  <w:num w:numId="25">
     <w:abstractNumId w:val="7"/>
   </w:num>
-  <w:num w:numId="15">
-    <w:abstractNumId w:val="14"/>
-  </w:num>
-  <w:num w:numId="16">
-    <w:abstractNumId w:val="20"/>
-  </w:num>
-  <w:num w:numId="17">
-    <w:abstractNumId w:val="11"/>
-  </w:num>
-  <w:num w:numId="18">
-    <w:abstractNumId w:val="8"/>
-  </w:num>
-  <w:num w:numId="19">
-    <w:abstractNumId w:val="19"/>
-  </w:num>
-  <w:num w:numId="20">
-    <w:abstractNumId w:val="12"/>
-  </w:num>
-  <w:num w:numId="21">
-    <w:abstractNumId w:val="21"/>
-  </w:num>
-  <w:num w:numId="22">
-    <w:abstractNumId w:val="17"/>
-  </w:num>
-  <w:num w:numId="23">
-    <w:abstractNumId w:val="3"/>
+  <w:num w:numId="26">
+    <w:abstractNumId w:val="16"/>
   </w:num>
 </w:numbering>
 </file>
 
 <file path=word/styles.xml><?xml version="1.0" encoding="utf-8"?>
-<w:styles xmlns:mc="http://schemas.openxmlformats.org/markup-compatibility/2006" xmlns:r="http://schemas.openxmlformats.org/officeDocument/2006/relationships" xmlns:w="http://schemas.openxmlformats.org/wordprocessingml/2006/main" xmlns:w14="http://schemas.microsoft.com/office/word/2010/wordml" xmlns:w15="http://schemas.microsoft.com/office/word/2012/wordml" xmlns:w16se="http://schemas.microsoft.com/office/word/2015/wordml/symex" mc:Ignorable="w14 w15 w16se">
+<w:styles xmlns:mc="http://schemas.openxmlformats.org/markup-compatibility/2006" xmlns:r="http://schemas.openxmlformats.org/officeDocument/2006/relationships" xmlns:w="http://schemas.openxmlformats.org/wordprocessingml/2006/main" xmlns:w14="http://schemas.microsoft.com/office/word/2010/wordml" xmlns:w15="http://schemas.microsoft.com/office/word/2012/wordml" xmlns:w16cid="http://schemas.microsoft.com/office/word/2016/wordml/cid" xmlns:w16se="http://schemas.microsoft.com/office/word/2015/wordml/symex" mc:Ignorable="w14 w15 w16se w16cid">
   <w:docDefaults>
     <w:rPrDefault>
       <w:rPr>
@@ -5182,7 +6466,7 @@
     </w:rPrDefault>
     <w:pPrDefault/>
   </w:docDefaults>
-  <w:latentStyles w:defLockedState="0" w:defUIPriority="99" w:defSemiHidden="0" w:defUnhideWhenUsed="0" w:defQFormat="0" w:count="371">
+  <w:latentStyles w:defLockedState="0" w:defUIPriority="99" w:defSemiHidden="0" w:defUnhideWhenUsed="0" w:defQFormat="0" w:count="377">
     <w:lsdException w:name="Normal" w:uiPriority="0" w:qFormat="1"/>
     <w:lsdException w:name="heading 1" w:uiPriority="9" w:qFormat="1"/>
     <w:lsdException w:name="heading 2" w:semiHidden="1" w:uiPriority="9" w:unhideWhenUsed="1" w:qFormat="1"/>
@@ -5330,11 +6614,8 @@
     <w:lsdException w:name="Table 3D effects 3" w:semiHidden="1" w:unhideWhenUsed="1"/>
     <w:lsdException w:name="Table Contemporary" w:semiHidden="1" w:unhideWhenUsed="1"/>
     <w:lsdException w:name="Table Elegant" w:semiHidden="1" w:unhideWhenUsed="1"/>
-    <w:lsdException w:name="Table Professional" w:semiHidden="1" w:unhideWhenUsed="1"/>
     <w:lsdException w:name="Table Subtle 1" w:semiHidden="1" w:unhideWhenUsed="1"/>
     <w:lsdException w:name="Table Subtle 2" w:semiHidden="1" w:unhideWhenUsed="1"/>
-    <w:lsdException w:name="Table Web 1" w:semiHidden="1" w:unhideWhenUsed="1"/>
-    <w:lsdException w:name="Table Web 2" w:semiHidden="1" w:unhideWhenUsed="1"/>
     <w:lsdException w:name="Table Web 3" w:semiHidden="1" w:unhideWhenUsed="1"/>
     <w:lsdException w:name="Balloon Text" w:semiHidden="1" w:unhideWhenUsed="1"/>
     <w:lsdException w:name="Table Grid" w:uiPriority="59"/>
@@ -5554,6 +6835,12 @@
     <w:lsdException w:name="List Table 5 Dark Accent 6" w:uiPriority="50"/>
     <w:lsdException w:name="List Table 6 Colorful Accent 6" w:uiPriority="51"/>
     <w:lsdException w:name="List Table 7 Colorful Accent 6" w:uiPriority="52"/>
+    <w:lsdException w:name="Mention" w:semiHidden="1" w:unhideWhenUsed="1"/>
+    <w:lsdException w:name="Smart Hyperlink" w:semiHidden="1" w:unhideWhenUsed="1"/>
+    <w:lsdException w:name="Hashtag" w:semiHidden="1" w:unhideWhenUsed="1"/>
+    <w:lsdException w:name="Unresolved Mention" w:semiHidden="1" w:unhideWhenUsed="1"/>
+    <w:lsdException w:name="Smart Link" w:semiHidden="1" w:unhideWhenUsed="1"/>
+    <w:lsdException w:name="Smart Link Error" w:semiHidden="1" w:unhideWhenUsed="1"/>
   </w:latentStyles>
   <w:style w:type="paragraph" w:default="1" w:styleId="Normal">
     <w:name w:val="Normal"/>
@@ -5567,13 +6854,13 @@
       <w:lang w:eastAsia="en-US"/>
     </w:rPr>
   </w:style>
-  <w:style w:type="character" w:default="1" w:styleId="Fuentedeprrafopredeter">
+  <w:style w:type="character" w:default="1" w:styleId="DefaultParagraphFont">
     <w:name w:val="Default Paragraph Font"/>
     <w:uiPriority w:val="1"/>
     <w:semiHidden/>
     <w:unhideWhenUsed/>
   </w:style>
-  <w:style w:type="table" w:default="1" w:styleId="Tablanormal">
+  <w:style w:type="table" w:default="1" w:styleId="TableNormal">
     <w:name w:val="Normal Table"/>
     <w:uiPriority w:val="99"/>
     <w:semiHidden/>
@@ -5588,16 +6875,16 @@
       </w:tblCellMar>
     </w:tblPr>
   </w:style>
-  <w:style w:type="numbering" w:default="1" w:styleId="Sinlista">
+  <w:style w:type="numbering" w:default="1" w:styleId="NoList">
     <w:name w:val="No List"/>
     <w:uiPriority w:val="99"/>
     <w:semiHidden/>
     <w:unhideWhenUsed/>
   </w:style>
-  <w:style w:type="paragraph" w:styleId="Encabezado">
+  <w:style w:type="paragraph" w:styleId="Header">
     <w:name w:val="header"/>
     <w:basedOn w:val="Normal"/>
-    <w:link w:val="EncabezadoCar"/>
+    <w:link w:val="HeaderChar"/>
     <w:uiPriority w:val="99"/>
     <w:unhideWhenUsed/>
     <w:rsid w:val="00B45F1A"/>
@@ -5609,17 +6896,17 @@
       <w:spacing w:after="0" w:line="240" w:lineRule="auto"/>
     </w:pPr>
   </w:style>
-  <w:style w:type="character" w:customStyle="1" w:styleId="EncabezadoCar">
-    <w:name w:val="Encabezado Car"/>
-    <w:basedOn w:val="Fuentedeprrafopredeter"/>
-    <w:link w:val="Encabezado"/>
+  <w:style w:type="character" w:customStyle="1" w:styleId="HeaderChar">
+    <w:name w:val="Header Char"/>
+    <w:basedOn w:val="DefaultParagraphFont"/>
+    <w:link w:val="Header"/>
     <w:uiPriority w:val="99"/>
     <w:rsid w:val="00B45F1A"/>
   </w:style>
-  <w:style w:type="paragraph" w:styleId="Piedepgina">
+  <w:style w:type="paragraph" w:styleId="Footer">
     <w:name w:val="footer"/>
     <w:basedOn w:val="Normal"/>
-    <w:link w:val="PiedepginaCar"/>
+    <w:link w:val="FooterChar"/>
     <w:uiPriority w:val="99"/>
     <w:unhideWhenUsed/>
     <w:rsid w:val="00B45F1A"/>
@@ -5631,14 +6918,14 @@
       <w:spacing w:after="0" w:line="240" w:lineRule="auto"/>
     </w:pPr>
   </w:style>
-  <w:style w:type="character" w:customStyle="1" w:styleId="PiedepginaCar">
-    <w:name w:val="Pie de página Car"/>
-    <w:basedOn w:val="Fuentedeprrafopredeter"/>
-    <w:link w:val="Piedepgina"/>
+  <w:style w:type="character" w:customStyle="1" w:styleId="FooterChar">
+    <w:name w:val="Footer Char"/>
+    <w:basedOn w:val="DefaultParagraphFont"/>
+    <w:link w:val="Footer"/>
     <w:uiPriority w:val="99"/>
     <w:rsid w:val="00B45F1A"/>
   </w:style>
-  <w:style w:type="paragraph" w:styleId="Prrafodelista">
+  <w:style w:type="paragraph" w:styleId="ListParagraph">
     <w:name w:val="List Paragraph"/>
     <w:basedOn w:val="Normal"/>
     <w:uiPriority w:val="34"/>
@@ -5649,10 +6936,10 @@
       <w:contextualSpacing/>
     </w:pPr>
   </w:style>
-  <w:style w:type="paragraph" w:styleId="Textodeglobo">
+  <w:style w:type="paragraph" w:styleId="BalloonText">
     <w:name w:val="Balloon Text"/>
     <w:basedOn w:val="Normal"/>
-    <w:link w:val="TextodegloboCar"/>
+    <w:link w:val="BalloonTextChar"/>
     <w:uiPriority w:val="99"/>
     <w:semiHidden/>
     <w:unhideWhenUsed/>
@@ -5666,9 +6953,9 @@
       <w:szCs w:val="16"/>
     </w:rPr>
   </w:style>
-  <w:style w:type="character" w:customStyle="1" w:styleId="TextodegloboCar">
-    <w:name w:val="Texto de globo Car"/>
-    <w:link w:val="Textodeglobo"/>
+  <w:style w:type="character" w:customStyle="1" w:styleId="BalloonTextChar">
+    <w:name w:val="Balloon Text Char"/>
+    <w:link w:val="BalloonText"/>
     <w:uiPriority w:val="99"/>
     <w:semiHidden/>
     <w:rsid w:val="0025348E"/>
@@ -5678,9 +6965,9 @@
       <w:szCs w:val="16"/>
     </w:rPr>
   </w:style>
-  <w:style w:type="table" w:styleId="Tablaconcuadrcula">
+  <w:style w:type="table" w:styleId="TableGrid">
     <w:name w:val="Table Grid"/>
-    <w:basedOn w:val="Tablanormal"/>
+    <w:basedOn w:val="TableNormal"/>
     <w:uiPriority w:val="59"/>
     <w:rsid w:val="001406E4"/>
     <w:rPr>
@@ -5697,9 +6984,9 @@
       </w:tblBorders>
     </w:tblPr>
   </w:style>
-  <w:style w:type="character" w:styleId="Refdecomentario">
+  <w:style w:type="character" w:styleId="CommentReference">
     <w:name w:val="annotation reference"/>
-    <w:basedOn w:val="Fuentedeprrafopredeter"/>
+    <w:basedOn w:val="DefaultParagraphFont"/>
     <w:uiPriority w:val="99"/>
     <w:semiHidden/>
     <w:unhideWhenUsed/>
@@ -5709,10 +6996,10 @@
       <w:szCs w:val="16"/>
     </w:rPr>
   </w:style>
-  <w:style w:type="paragraph" w:styleId="Textocomentario">
+  <w:style w:type="paragraph" w:styleId="CommentText">
     <w:name w:val="annotation text"/>
     <w:basedOn w:val="Normal"/>
-    <w:link w:val="TextocomentarioCar"/>
+    <w:link w:val="CommentTextChar"/>
     <w:uiPriority w:val="99"/>
     <w:semiHidden/>
     <w:unhideWhenUsed/>
@@ -5725,10 +7012,10 @@
       <w:szCs w:val="20"/>
     </w:rPr>
   </w:style>
-  <w:style w:type="character" w:customStyle="1" w:styleId="TextocomentarioCar">
-    <w:name w:val="Texto comentario Car"/>
-    <w:basedOn w:val="Fuentedeprrafopredeter"/>
-    <w:link w:val="Textocomentario"/>
+  <w:style w:type="character" w:customStyle="1" w:styleId="CommentTextChar">
+    <w:name w:val="Comment Text Char"/>
+    <w:basedOn w:val="DefaultParagraphFont"/>
+    <w:link w:val="CommentText"/>
     <w:uiPriority w:val="99"/>
     <w:semiHidden/>
     <w:rsid w:val="00506503"/>
@@ -5736,11 +7023,11 @@
       <w:lang w:eastAsia="en-US"/>
     </w:rPr>
   </w:style>
-  <w:style w:type="paragraph" w:styleId="Asuntodelcomentario">
+  <w:style w:type="paragraph" w:styleId="CommentSubject">
     <w:name w:val="annotation subject"/>
-    <w:basedOn w:val="Textocomentario"/>
-    <w:next w:val="Textocomentario"/>
-    <w:link w:val="AsuntodelcomentarioCar"/>
+    <w:basedOn w:val="CommentText"/>
+    <w:next w:val="CommentText"/>
+    <w:link w:val="CommentSubjectChar"/>
     <w:uiPriority w:val="99"/>
     <w:semiHidden/>
     <w:unhideWhenUsed/>
@@ -5750,10 +7037,10 @@
       <w:bCs/>
     </w:rPr>
   </w:style>
-  <w:style w:type="character" w:customStyle="1" w:styleId="AsuntodelcomentarioCar">
-    <w:name w:val="Asunto del comentario Car"/>
-    <w:basedOn w:val="TextocomentarioCar"/>
-    <w:link w:val="Asuntodelcomentario"/>
+  <w:style w:type="character" w:customStyle="1" w:styleId="CommentSubjectChar">
+    <w:name w:val="Comment Subject Char"/>
+    <w:basedOn w:val="CommentTextChar"/>
+    <w:link w:val="CommentSubject"/>
     <w:uiPriority w:val="99"/>
     <w:semiHidden/>
     <w:rsid w:val="00506503"/>
